--- a/Chapter10_陈治学/Chapter_10_陈治学.docx
+++ b/Chapter10_陈治学/Chapter_10_陈治学.docx
@@ -18,6 +18,7 @@
           <w:szCs w:val="32"/>
         </w:rPr>
       </w:pPr>
+      <w:proofErr w:type="spellStart"/>
       <w:r>
         <w:rPr>
           <w:rFonts w:ascii="Helvetica Neue" w:hAnsi="Helvetica Neue" w:cs="Helvetica Neue"/>
@@ -26,7 +27,18 @@
           <w:sz w:val="32"/>
           <w:szCs w:val="32"/>
         </w:rPr>
-        <w:t>Self Introduction:</w:t>
+        <w:t>Self Introduction</w:t>
+      </w:r>
+      <w:proofErr w:type="spellEnd"/>
+      <w:r>
+        <w:rPr>
+          <w:rFonts w:ascii="Helvetica Neue" w:hAnsi="Helvetica Neue" w:cs="Helvetica Neue"/>
+          <w:color w:val="262626"/>
+          <w:kern w:val="0"/>
+          <w:sz w:val="32"/>
+          <w:szCs w:val="32"/>
+        </w:rPr>
+        <w:t>:</w:t>
       </w:r>
     </w:p>
     <w:p>
@@ -803,7 +815,25 @@
                 <w:color w:val="262626"/>
                 <w:kern w:val="0"/>
               </w:rPr>
-              <w:t xml:space="preserve">Try using ANTLR or Yacc to accomplish the same task </w:t>
+              <w:t xml:space="preserve">Try using ANTLR or </w:t>
+            </w:r>
+            <w:proofErr w:type="spellStart"/>
+            <w:r>
+              <w:rPr>
+                <w:rFonts w:ascii="Helvetica Neue" w:hAnsi="Helvetica Neue" w:cs="Helvetica Neue"/>
+                <w:color w:val="262626"/>
+                <w:kern w:val="0"/>
+              </w:rPr>
+              <w:t>Yacc</w:t>
+            </w:r>
+            <w:proofErr w:type="spellEnd"/>
+            <w:r>
+              <w:rPr>
+                <w:rFonts w:ascii="Helvetica Neue" w:hAnsi="Helvetica Neue" w:cs="Helvetica Neue"/>
+                <w:color w:val="262626"/>
+                <w:kern w:val="0"/>
+              </w:rPr>
+              <w:t xml:space="preserve"> to accomplish the same task </w:t>
             </w:r>
           </w:p>
           <w:p>
@@ -1141,30 +1171,120 @@
           <w:color w:val="262626"/>
           <w:kern w:val="0"/>
         </w:rPr>
-        <w:t>**Definition: It's the process of demarcating and possibly classifying sections of a string of input characters(From Wikipedia-Tokenization). In Natural Language Processing is like turning "Hello World !" in to "Hello", "World" ,"!". When we meet a more meaningful sentence like "You are smart.", we should do "You"(noun), "are"(verb), "smart"(adjective).</w:t>
-      </w:r>
-    </w:p>
-    <w:p>
-      <w:pPr>
-        <w:widowControl/>
-        <w:autoSpaceDE w:val="0"/>
-        <w:autoSpaceDN w:val="0"/>
-        <w:adjustRightInd w:val="0"/>
-        <w:spacing w:after="256" w:line="360" w:lineRule="atLeast"/>
-        <w:jc w:val="left"/>
-        <w:rPr>
-          <w:rFonts w:ascii="Helvetica Neue" w:hAnsi="Helvetica Neue" w:cs="Helvetica Neue"/>
-          <w:color w:val="262626"/>
-          <w:kern w:val="0"/>
-        </w:rPr>
-      </w:pPr>
-      <w:r>
-        <w:rPr>
-          <w:rFonts w:ascii="Helvetica Neue" w:hAnsi="Helvetica Neue" w:cs="Helvetica Neue"/>
-          <w:color w:val="262626"/>
-          <w:kern w:val="0"/>
-        </w:rPr>
-        <w:t>**In Nand2tetris: When we try to do natural language processing, it's not that easy since our grammars are much more complicated and sometime ambiguous. Imagine tokenize "Can your can a can ?". However, you don't need to worry too much about tokenizing Jack Language because all the grammars and vocabulary are designed to be clear and certainly unambiguous. For example, "let x = y " should be tokenized as "let"(keyword), "x"(identifier), "="(symbol), "y"(identifier). And of course, identifiers should not be names as "let", "if"...... So basically, there is a table in the Nand2tetris book to tell you exactly how those words are distinguished.</w:t>
+        <w:t xml:space="preserve">**Definition: It's the process of demarcating and possibly classifying sections of a string of input </w:t>
+      </w:r>
+      <w:proofErr w:type="gramStart"/>
+      <w:r>
+        <w:rPr>
+          <w:rFonts w:ascii="Helvetica Neue" w:hAnsi="Helvetica Neue" w:cs="Helvetica Neue"/>
+          <w:color w:val="262626"/>
+          <w:kern w:val="0"/>
+        </w:rPr>
+        <w:t>characters(</w:t>
+      </w:r>
+      <w:proofErr w:type="gramEnd"/>
+      <w:r>
+        <w:rPr>
+          <w:rFonts w:ascii="Helvetica Neue" w:hAnsi="Helvetica Neue" w:cs="Helvetica Neue"/>
+          <w:color w:val="262626"/>
+          <w:kern w:val="0"/>
+        </w:rPr>
+        <w:t xml:space="preserve">From Wikipedia-Tokenization). In Natural Language Processing is like turning "Hello </w:t>
+      </w:r>
+      <w:proofErr w:type="gramStart"/>
+      <w:r>
+        <w:rPr>
+          <w:rFonts w:ascii="Helvetica Neue" w:hAnsi="Helvetica Neue" w:cs="Helvetica Neue"/>
+          <w:color w:val="262626"/>
+          <w:kern w:val="0"/>
+        </w:rPr>
+        <w:t>World !</w:t>
+      </w:r>
+      <w:proofErr w:type="gramEnd"/>
+      <w:r>
+        <w:rPr>
+          <w:rFonts w:ascii="Helvetica Neue" w:hAnsi="Helvetica Neue" w:cs="Helvetica Neue"/>
+          <w:color w:val="262626"/>
+          <w:kern w:val="0"/>
+        </w:rPr>
+        <w:t>" in to "Hello", "World" ,"!". When we meet a more meaningful sentence like "You are smart.", we should do "You"(noun), "are"(</w:t>
+      </w:r>
+      <w:proofErr w:type="spellStart"/>
+      <w:r>
+        <w:rPr>
+          <w:rFonts w:ascii="Helvetica Neue" w:hAnsi="Helvetica Neue" w:cs="Helvetica Neue"/>
+          <w:color w:val="262626"/>
+          <w:kern w:val="0"/>
+        </w:rPr>
+        <w:t>verb</w:t>
+      </w:r>
+      <w:proofErr w:type="spellEnd"/>
+      <w:r>
+        <w:rPr>
+          <w:rFonts w:ascii="Helvetica Neue" w:hAnsi="Helvetica Neue" w:cs="Helvetica Neue"/>
+          <w:color w:val="262626"/>
+          <w:kern w:val="0"/>
+        </w:rPr>
+        <w:t>), "smart"(adjective).</w:t>
+      </w:r>
+    </w:p>
+    <w:p>
+      <w:pPr>
+        <w:widowControl/>
+        <w:autoSpaceDE w:val="0"/>
+        <w:autoSpaceDN w:val="0"/>
+        <w:adjustRightInd w:val="0"/>
+        <w:spacing w:after="256" w:line="360" w:lineRule="atLeast"/>
+        <w:jc w:val="left"/>
+        <w:rPr>
+          <w:rFonts w:ascii="Helvetica Neue" w:hAnsi="Helvetica Neue" w:cs="Helvetica Neue"/>
+          <w:color w:val="262626"/>
+          <w:kern w:val="0"/>
+        </w:rPr>
+      </w:pPr>
+      <w:r>
+        <w:rPr>
+          <w:rFonts w:ascii="Helvetica Neue" w:hAnsi="Helvetica Neue" w:cs="Helvetica Neue"/>
+          <w:color w:val="262626"/>
+          <w:kern w:val="0"/>
+        </w:rPr>
+        <w:t xml:space="preserve">**In Nand2tetris: When we try to do natural language processing, it's not that easy since our grammars are much more complicated and sometime ambiguous. Imagine tokenize "Can </w:t>
+      </w:r>
+      <w:proofErr w:type="spellStart"/>
+      <w:r>
+        <w:rPr>
+          <w:rFonts w:ascii="Helvetica Neue" w:hAnsi="Helvetica Neue" w:cs="Helvetica Neue"/>
+          <w:color w:val="262626"/>
+          <w:kern w:val="0"/>
+        </w:rPr>
+        <w:t>your</w:t>
+      </w:r>
+      <w:proofErr w:type="spellEnd"/>
+      <w:r>
+        <w:rPr>
+          <w:rFonts w:ascii="Helvetica Neue" w:hAnsi="Helvetica Neue" w:cs="Helvetica Neue"/>
+          <w:color w:val="262626"/>
+          <w:kern w:val="0"/>
+        </w:rPr>
+        <w:t xml:space="preserve"> can a </w:t>
+      </w:r>
+      <w:proofErr w:type="gramStart"/>
+      <w:r>
+        <w:rPr>
+          <w:rFonts w:ascii="Helvetica Neue" w:hAnsi="Helvetica Neue" w:cs="Helvetica Neue"/>
+          <w:color w:val="262626"/>
+          <w:kern w:val="0"/>
+        </w:rPr>
+        <w:t>can ?</w:t>
+      </w:r>
+      <w:proofErr w:type="gramEnd"/>
+      <w:r>
+        <w:rPr>
+          <w:rFonts w:ascii="Helvetica Neue" w:hAnsi="Helvetica Neue" w:cs="Helvetica Neue"/>
+          <w:color w:val="262626"/>
+          <w:kern w:val="0"/>
+        </w:rPr>
+        <w:t>". However, you don't need to worry too much about tokenizing Jack Language because all the grammars and vocabulary are designed to be clear and certainly unambiguous. For example, "let x = y " should be tokenized as "let"(keyword), "x"(identifier), "="(symbol), "y"(identifier). And of course, identifiers should not be names as "let", "if"...... So basically, there is a table in the Nand2tetris book to tell you exactly how those words are distinguished.</w:t>
       </w:r>
     </w:p>
     <w:p>
@@ -1203,7 +1323,23 @@
           <w:color w:val="FF0000"/>
           <w:kern w:val="0"/>
         </w:rPr>
-        <w:t>tokenize.jpg</w:t>
+        <w:t>tokenize</w:t>
+      </w:r>
+      <w:r>
+        <w:rPr>
+          <w:rFonts w:ascii="Helvetica Neue" w:hAnsi="Helvetica Neue" w:cs="Helvetica Neue"/>
+          <w:color w:val="FF0000"/>
+          <w:kern w:val="0"/>
+        </w:rPr>
+        <w:t>output</w:t>
+      </w:r>
+      <w:r>
+        <w:rPr>
+          <w:rFonts w:ascii="Helvetica Neue" w:hAnsi="Helvetica Neue" w:cs="Helvetica Neue"/>
+          <w:color w:val="FF0000"/>
+          <w:kern w:val="0"/>
+        </w:rPr>
+        <w:t>.jpg</w:t>
       </w:r>
     </w:p>
     <w:p>
@@ -1249,7 +1385,25 @@
           <w:color w:val="262626"/>
           <w:kern w:val="0"/>
         </w:rPr>
-        <w:t>**Definition: The process of analyzing a string of symbols, conforming to the rules of a formal grammar.(From Wikipedia-Parsing). So instead of just recognizing every single word, this time we should distinguish the whole structure. For example, when doing "I catch you with my hands.", you should figure out the main structure is "I"(subjective) "catch"(verb) "you"(objective). and "with hands" is some kind of adverb.</w:t>
+        <w:t xml:space="preserve">**Definition: The process of analyzing a string of symbols, conforming to the rules of a formal </w:t>
+      </w:r>
+      <w:proofErr w:type="gramStart"/>
+      <w:r>
+        <w:rPr>
+          <w:rFonts w:ascii="Helvetica Neue" w:hAnsi="Helvetica Neue" w:cs="Helvetica Neue"/>
+          <w:color w:val="262626"/>
+          <w:kern w:val="0"/>
+        </w:rPr>
+        <w:t>grammar.(</w:t>
+      </w:r>
+      <w:proofErr w:type="gramEnd"/>
+      <w:r>
+        <w:rPr>
+          <w:rFonts w:ascii="Helvetica Neue" w:hAnsi="Helvetica Neue" w:cs="Helvetica Neue"/>
+          <w:color w:val="262626"/>
+          <w:kern w:val="0"/>
+        </w:rPr>
+        <w:t>From Wikipedia-Parsing). So instead of just recognizing every single word, this time we should distinguish the whole structure. For example, when doing "I catch you with my hands.", you should figure out the main structure is "I"(subjective) "catch"(verb) "you"(objective). and "with hands" is some kind of adverb.</w:t>
       </w:r>
     </w:p>
     <w:p>
@@ -1319,7 +1473,23 @@
           <w:color w:val="FF0000"/>
           <w:kern w:val="0"/>
         </w:rPr>
-        <w:t>parse.jpg</w:t>
+        <w:t>parse</w:t>
+      </w:r>
+      <w:r>
+        <w:rPr>
+          <w:rFonts w:ascii="Helvetica Neue" w:hAnsi="Helvetica Neue" w:cs="Helvetica Neue"/>
+          <w:color w:val="FF0000"/>
+          <w:kern w:val="0"/>
+        </w:rPr>
+        <w:t>output</w:t>
+      </w:r>
+      <w:r>
+        <w:rPr>
+          <w:rFonts w:ascii="Helvetica Neue" w:hAnsi="Helvetica Neue" w:cs="Helvetica Neue"/>
+          <w:color w:val="FF0000"/>
+          <w:kern w:val="0"/>
+        </w:rPr>
+        <w:t>.jpg</w:t>
       </w:r>
     </w:p>
     <w:p>
@@ -1979,7 +2149,25 @@
           <w:color w:val="262626"/>
           <w:kern w:val="0"/>
         </w:rPr>
-        <w:t>*How it fix ambiguity</w:t>
+        <w:t xml:space="preserve">*How it </w:t>
+      </w:r>
+      <w:proofErr w:type="gramStart"/>
+      <w:r>
+        <w:rPr>
+          <w:rFonts w:ascii="Helvetica Neue" w:hAnsi="Helvetica Neue" w:cs="Helvetica Neue"/>
+          <w:color w:val="262626"/>
+          <w:kern w:val="0"/>
+        </w:rPr>
+        <w:t>fix</w:t>
+      </w:r>
+      <w:proofErr w:type="gramEnd"/>
+      <w:r>
+        <w:rPr>
+          <w:rFonts w:ascii="Helvetica Neue" w:hAnsi="Helvetica Neue" w:cs="Helvetica Neue"/>
+          <w:color w:val="262626"/>
+          <w:kern w:val="0"/>
+        </w:rPr>
+        <w:t xml:space="preserve"> ambiguity</w:t>
       </w:r>
     </w:p>
     <w:p>
@@ -2012,7 +2200,25 @@
           <w:color w:val="262626"/>
           <w:kern w:val="0"/>
         </w:rPr>
-        <w:t xml:space="preserve"> when recognizing the "let" in "let x = 1" because "let" matches 3 letters while [a-z]* only matches the first letter in regular expressions.</w:t>
+        <w:t xml:space="preserve"> when recognizing the "let" in "let x = 1" because "let" matches 3 letters while [a-</w:t>
+      </w:r>
+      <w:proofErr w:type="gramStart"/>
+      <w:r>
+        <w:rPr>
+          <w:rFonts w:ascii="Helvetica Neue" w:hAnsi="Helvetica Neue" w:cs="Helvetica Neue"/>
+          <w:color w:val="262626"/>
+          <w:kern w:val="0"/>
+        </w:rPr>
+        <w:t>z]*</w:t>
+      </w:r>
+      <w:proofErr w:type="gramEnd"/>
+      <w:r>
+        <w:rPr>
+          <w:rFonts w:ascii="Helvetica Neue" w:hAnsi="Helvetica Neue" w:cs="Helvetica Neue"/>
+          <w:color w:val="262626"/>
+          <w:kern w:val="0"/>
+        </w:rPr>
+        <w:t xml:space="preserve"> only matches the first letter in regular expressions.</w:t>
       </w:r>
     </w:p>
     <w:p>
@@ -2104,7 +2310,25 @@
           <w:color w:val="262626"/>
           <w:kern w:val="0"/>
         </w:rPr>
-        <w:t>However, if you meet any difficulty, you can check our Github repository and find the Lex code there.</w:t>
+        <w:t xml:space="preserve">However, if you meet any difficulty, you can check our </w:t>
+      </w:r>
+      <w:proofErr w:type="spellStart"/>
+      <w:r>
+        <w:rPr>
+          <w:rFonts w:ascii="Helvetica Neue" w:hAnsi="Helvetica Neue" w:cs="Helvetica Neue"/>
+          <w:color w:val="262626"/>
+          <w:kern w:val="0"/>
+        </w:rPr>
+        <w:t>Github</w:t>
+      </w:r>
+      <w:proofErr w:type="spellEnd"/>
+      <w:r>
+        <w:rPr>
+          <w:rFonts w:ascii="Helvetica Neue" w:hAnsi="Helvetica Neue" w:cs="Helvetica Neue"/>
+          <w:color w:val="262626"/>
+          <w:kern w:val="0"/>
+        </w:rPr>
+        <w:t xml:space="preserve"> repository and find the Lex code there.</w:t>
       </w:r>
     </w:p>
     <w:p>
@@ -2131,409 +2355,10 @@
           <w:sz w:val="32"/>
           <w:szCs w:val="32"/>
         </w:rPr>
-        <w:t>=10.3 How do we parse (in Lex)=</w:t>
-      </w:r>
-    </w:p>
-    <w:p>
-      <w:pPr>
-        <w:widowControl/>
-        <w:autoSpaceDE w:val="0"/>
-        <w:autoSpaceDN w:val="0"/>
-        <w:adjustRightInd w:val="0"/>
-        <w:spacing w:after="256" w:line="360" w:lineRule="atLeast"/>
-        <w:jc w:val="left"/>
-        <w:rPr>
-          <w:rFonts w:ascii="Helvetica Neue" w:hAnsi="Helvetica Neue" w:cs="Helvetica Neue"/>
-          <w:color w:val="262626"/>
-          <w:kern w:val="0"/>
-        </w:rPr>
-      </w:pPr>
-      <w:r>
-        <w:rPr>
-          <w:rFonts w:ascii="Helvetica Neue" w:hAnsi="Helvetica Neue" w:cs="Helvetica Neue"/>
-          <w:color w:val="262626"/>
-          <w:kern w:val="0"/>
-        </w:rPr>
-        <w:t>==10.3.1 What's different about parsing==</w:t>
-      </w:r>
-    </w:p>
-    <w:p>
-      <w:pPr>
-        <w:widowControl/>
-        <w:autoSpaceDE w:val="0"/>
-        <w:autoSpaceDN w:val="0"/>
-        <w:adjustRightInd w:val="0"/>
-        <w:spacing w:after="256" w:line="360" w:lineRule="atLeast"/>
-        <w:jc w:val="left"/>
-        <w:rPr>
-          <w:rFonts w:ascii="Helvetica Neue" w:hAnsi="Helvetica Neue" w:cs="Helvetica Neue"/>
-          <w:color w:val="262626"/>
-          <w:kern w:val="0"/>
-        </w:rPr>
-      </w:pPr>
-      <w:r>
-        <w:rPr>
-          <w:rFonts w:ascii="Helvetica Neue" w:hAnsi="Helvetica Neue" w:cs="Helvetica Neue"/>
-          <w:color w:val="262626"/>
-          <w:kern w:val="0"/>
-        </w:rPr>
-        <w:t>*Format: We have indentation now. You can see from the examples provided in the book or from the website that there exists some kind of structure in the output xml file. For example, when we compile a function, the body of the functions such as declaring variables or doing statements appear to belong to the function, like this</w:t>
-      </w:r>
-      <w:r>
-        <w:rPr>
-          <w:rFonts w:ascii="Helvetica Neue" w:hAnsi="Helvetica Neue" w:cs="Helvetica Neue"/>
-          <w:color w:val="262626"/>
-          <w:kern w:val="0"/>
-        </w:rPr>
-        <w:t xml:space="preserve"> (You can see those “subroutine”s)</w:t>
-      </w:r>
-      <w:r>
-        <w:rPr>
-          <w:rFonts w:ascii="Helvetica Neue" w:hAnsi="Helvetica Neue" w:cs="Helvetica Neue"/>
-          <w:color w:val="262626"/>
-          <w:kern w:val="0"/>
-        </w:rPr>
-        <w:t xml:space="preserve">: </w:t>
-      </w:r>
-      <w:r>
-        <w:rPr>
-          <w:rFonts w:ascii="Helvetica Neue" w:hAnsi="Helvetica Neue" w:cs="Helvetica Neue"/>
-          <w:color w:val="FF0000"/>
-          <w:kern w:val="0"/>
-        </w:rPr>
-        <w:t>parsexml.jpg</w:t>
-      </w:r>
-    </w:p>
-    <w:p>
-      <w:pPr>
-        <w:widowControl/>
-        <w:autoSpaceDE w:val="0"/>
-        <w:autoSpaceDN w:val="0"/>
-        <w:adjustRightInd w:val="0"/>
-        <w:spacing w:after="256" w:line="360" w:lineRule="atLeast"/>
-        <w:jc w:val="left"/>
-        <w:rPr>
-          <w:rFonts w:ascii="Helvetica Neue" w:hAnsi="Helvetica Neue" w:cs="Helvetica Neue"/>
-          <w:color w:val="262626"/>
-          <w:kern w:val="0"/>
-        </w:rPr>
-      </w:pPr>
-      <w:r>
-        <w:rPr>
-          <w:rFonts w:ascii="Helvetica Neue" w:hAnsi="Helvetica Neue" w:cs="Helvetica Neue"/>
-          <w:color w:val="262626"/>
-          <w:kern w:val="0"/>
-        </w:rPr>
-        <w:t>*Context: When we tokenize, every word generates a single token and we are done. But now, one word may generate several lines and have relations with context. For example, when we compile '-', if it means negative like "-3", the output should be "&lt;term&gt;&lt;symbol&gt;-&lt;/symbol&gt;&lt;Number&gt;3&lt;/Number&gt;&lt;/term&gt;". But if it means minus, the output will be "&lt;term&gt;...&lt;/term&gt;&lt;symbol&gt;-&lt;/symbol&gt;&lt;term&gt;...&lt;/term&gt;"</w:t>
-      </w:r>
-    </w:p>
-    <w:p>
-      <w:pPr>
-        <w:widowControl/>
-        <w:autoSpaceDE w:val="0"/>
-        <w:autoSpaceDN w:val="0"/>
-        <w:adjustRightInd w:val="0"/>
-        <w:spacing w:after="256" w:line="360" w:lineRule="atLeast"/>
-        <w:jc w:val="left"/>
-        <w:rPr>
-          <w:rFonts w:ascii="Helvetica Neue" w:hAnsi="Helvetica Neue" w:cs="Helvetica Neue"/>
-          <w:color w:val="262626"/>
-          <w:kern w:val="0"/>
-        </w:rPr>
-      </w:pPr>
-      <w:r>
-        <w:rPr>
-          <w:rFonts w:ascii="Helvetica Neue" w:hAnsi="Helvetica Neue" w:cs="Helvetica Neue"/>
-          <w:color w:val="262626"/>
-          <w:kern w:val="0"/>
-        </w:rPr>
-        <w:t>==10.3.2 My original idea==</w:t>
-      </w:r>
-    </w:p>
-    <w:p>
-      <w:pPr>
-        <w:widowControl/>
-        <w:autoSpaceDE w:val="0"/>
-        <w:autoSpaceDN w:val="0"/>
-        <w:adjustRightInd w:val="0"/>
-        <w:spacing w:after="256" w:line="360" w:lineRule="atLeast"/>
-        <w:jc w:val="left"/>
-        <w:rPr>
-          <w:rFonts w:ascii="Helvetica Neue" w:hAnsi="Helvetica Neue" w:cs="Helvetica Neue"/>
-          <w:color w:val="262626"/>
-          <w:kern w:val="0"/>
-        </w:rPr>
-      </w:pPr>
-      <w:r>
-        <w:rPr>
-          <w:rFonts w:ascii="Helvetica Neue" w:hAnsi="Helvetica Neue" w:cs="Helvetica Neue"/>
-          <w:color w:val="262626"/>
-          <w:kern w:val="0"/>
-        </w:rPr>
-        <w:t xml:space="preserve">Okay, now we have done tokenizing perfectly. Although parsing seems to be much complicated, I noticed that there is additional storage space in Lex, which means we can basically implement whatever we can do in C in Lex. And by the storage space and the priority of regular expressions, I find that I might be able to parse directly without any tokenizing. </w:t>
-      </w:r>
-    </w:p>
-    <w:p>
-      <w:pPr>
-        <w:widowControl/>
-        <w:autoSpaceDE w:val="0"/>
-        <w:autoSpaceDN w:val="0"/>
-        <w:adjustRightInd w:val="0"/>
-        <w:spacing w:after="256" w:line="360" w:lineRule="atLeast"/>
-        <w:jc w:val="left"/>
-        <w:rPr>
-          <w:rFonts w:ascii="Helvetica Neue" w:hAnsi="Helvetica Neue" w:cs="Helvetica Neue"/>
-          <w:color w:val="262626"/>
-          <w:kern w:val="0"/>
-        </w:rPr>
-      </w:pPr>
-      <w:r>
-        <w:rPr>
-          <w:rFonts w:ascii="Helvetica Neue" w:hAnsi="Helvetica Neue" w:cs="Helvetica Neue"/>
-          <w:color w:val="262626"/>
-          <w:kern w:val="0"/>
-        </w:rPr>
-        <w:t xml:space="preserve">I will show what I did, and you should notice that it's not "right" although it runs right. </w:t>
-      </w:r>
-    </w:p>
-    <w:p>
-      <w:pPr>
-        <w:widowControl/>
-        <w:autoSpaceDE w:val="0"/>
-        <w:autoSpaceDN w:val="0"/>
-        <w:adjustRightInd w:val="0"/>
-        <w:spacing w:after="256" w:line="360" w:lineRule="atLeast"/>
-        <w:jc w:val="left"/>
-        <w:rPr>
-          <w:rFonts w:ascii="Helvetica Neue" w:hAnsi="Helvetica Neue" w:cs="Helvetica Neue"/>
-          <w:color w:val="262626"/>
-          <w:kern w:val="0"/>
-        </w:rPr>
-      </w:pPr>
-      <w:r>
-        <w:rPr>
-          <w:rFonts w:ascii="Helvetica Neue" w:hAnsi="Helvetica Neue" w:cs="Helvetica Neue"/>
-          <w:color w:val="262626"/>
-          <w:kern w:val="0"/>
-        </w:rPr>
-        <w:t xml:space="preserve">'''Main difficulties:''' I think the biggest difficulty here is that we can just execute one set of operations (just use '{' and '}' to include all the operations you want) for each regular expression. So we must judge lots of things. For example, when we get '}', it may be the end of a function, a class, an if statement, an else statement or a while statement and the output varies. Also when we see arithmetic expressions like "2(-3+x)-y", we have to give a good structure of all the terms in it. Here ')' can be the end of an arithmetic expression, the parameter list of a function and so on. </w:t>
-      </w:r>
-    </w:p>
-    <w:p>
-      <w:pPr>
-        <w:widowControl/>
-        <w:autoSpaceDE w:val="0"/>
-        <w:autoSpaceDN w:val="0"/>
-        <w:adjustRightInd w:val="0"/>
-        <w:spacing w:after="256" w:line="360" w:lineRule="atLeast"/>
-        <w:jc w:val="left"/>
-        <w:rPr>
-          <w:rFonts w:ascii="Helvetica Neue" w:hAnsi="Helvetica Neue" w:cs="Helvetica Neue"/>
-          <w:color w:val="262626"/>
-          <w:kern w:val="0"/>
-        </w:rPr>
-      </w:pPr>
-      <w:r>
-        <w:rPr>
-          <w:rFonts w:ascii="Helvetica Neue" w:hAnsi="Helvetica Neue" w:cs="Helvetica Neue"/>
-          <w:color w:val="262626"/>
-          <w:kern w:val="0"/>
-        </w:rPr>
-        <w:t xml:space="preserve">My solution is to use some public variables and stack. </w:t>
-      </w:r>
-    </w:p>
-    <w:p>
-      <w:pPr>
-        <w:widowControl/>
-        <w:autoSpaceDE w:val="0"/>
-        <w:autoSpaceDN w:val="0"/>
-        <w:adjustRightInd w:val="0"/>
-        <w:spacing w:after="256" w:line="360" w:lineRule="atLeast"/>
-        <w:jc w:val="left"/>
-        <w:rPr>
-          <w:rFonts w:ascii="Helvetica Neue" w:hAnsi="Helvetica Neue" w:cs="Helvetica Neue"/>
-          <w:color w:val="262626"/>
-          <w:kern w:val="0"/>
-        </w:rPr>
-      </w:pPr>
-      <w:r>
-        <w:rPr>
-          <w:rFonts w:ascii="Helvetica Neue" w:hAnsi="Helvetica Neue" w:cs="Helvetica Neue"/>
-          <w:color w:val="262626"/>
-          <w:kern w:val="0"/>
-        </w:rPr>
-        <w:t>==10.3.3 Stack==</w:t>
-      </w:r>
-    </w:p>
-    <w:p>
-      <w:pPr>
-        <w:widowControl/>
-        <w:autoSpaceDE w:val="0"/>
-        <w:autoSpaceDN w:val="0"/>
-        <w:adjustRightInd w:val="0"/>
-        <w:spacing w:after="256" w:line="360" w:lineRule="atLeast"/>
-        <w:jc w:val="left"/>
-        <w:rPr>
-          <w:rFonts w:ascii="Helvetica Neue" w:hAnsi="Helvetica Neue" w:cs="Helvetica Neue"/>
-          <w:color w:val="262626"/>
-          <w:kern w:val="0"/>
-        </w:rPr>
-      </w:pPr>
-      <w:r>
-        <w:rPr>
-          <w:rFonts w:ascii="Helvetica Neue" w:hAnsi="Helvetica Neue" w:cs="Helvetica Neue"/>
-          <w:color w:val="262626"/>
-          <w:kern w:val="0"/>
-        </w:rPr>
-        <w:t xml:space="preserve">You sure have learned this data structure in the previous chapters. What it achieves is a first in last out structure. </w:t>
-      </w:r>
-    </w:p>
-    <w:p>
-      <w:pPr>
-        <w:widowControl/>
-        <w:autoSpaceDE w:val="0"/>
-        <w:autoSpaceDN w:val="0"/>
-        <w:adjustRightInd w:val="0"/>
-        <w:spacing w:after="256" w:line="360" w:lineRule="atLeast"/>
-        <w:jc w:val="left"/>
-        <w:rPr>
-          <w:rFonts w:ascii="Helvetica Neue" w:hAnsi="Helvetica Neue" w:cs="Helvetica Neue"/>
-          <w:color w:val="262626"/>
-          <w:kern w:val="0"/>
-        </w:rPr>
-      </w:pPr>
-      <w:r>
-        <w:rPr>
-          <w:rFonts w:ascii="Helvetica Neue" w:hAnsi="Helvetica Neue" w:cs="Helvetica Neue"/>
-          <w:color w:val="262626"/>
-          <w:kern w:val="0"/>
-        </w:rPr>
-        <w:t xml:space="preserve">Let's still consider the '}' case. We can create a stack called A and when we scan through the whole input text, we push '1' for "class", '2' for "function", '3' for "if", '4' for "while"...... Every time we encounter a '}', we just pop from A, see what number we get, output the corresponding end statement. </w:t>
-      </w:r>
-    </w:p>
-    <w:p>
-      <w:pPr>
-        <w:widowControl/>
-        <w:autoSpaceDE w:val="0"/>
-        <w:autoSpaceDN w:val="0"/>
-        <w:adjustRightInd w:val="0"/>
-        <w:spacing w:after="256" w:line="360" w:lineRule="atLeast"/>
-        <w:jc w:val="left"/>
-        <w:rPr>
-          <w:rFonts w:ascii="Helvetica Neue" w:hAnsi="Helvetica Neue" w:cs="Helvetica Neue"/>
-          <w:color w:val="262626"/>
-          <w:kern w:val="0"/>
-        </w:rPr>
-      </w:pPr>
-      <w:r>
-        <w:rPr>
-          <w:rFonts w:ascii="Helvetica Neue" w:hAnsi="Helvetica Neue" w:cs="Helvetica Neue"/>
-          <w:color w:val="262626"/>
-          <w:kern w:val="0"/>
-        </w:rPr>
-        <w:t>And for every ambiguous symbol, we create a stack for it, which should deal with the context problem.</w:t>
-      </w:r>
-    </w:p>
-    <w:p>
-      <w:pPr>
-        <w:widowControl/>
-        <w:autoSpaceDE w:val="0"/>
-        <w:autoSpaceDN w:val="0"/>
-        <w:adjustRightInd w:val="0"/>
-        <w:spacing w:after="256" w:line="360" w:lineRule="atLeast"/>
-        <w:jc w:val="left"/>
-        <w:rPr>
-          <w:rFonts w:ascii="Helvetica Neue" w:hAnsi="Helvetica Neue" w:cs="Helvetica Neue"/>
-          <w:color w:val="262626"/>
-          <w:kern w:val="0"/>
-        </w:rPr>
-      </w:pPr>
-      <w:r>
-        <w:rPr>
-          <w:rFonts w:ascii="Helvetica Neue" w:hAnsi="Helvetica Neue" w:cs="Helvetica Neue"/>
-          <w:color w:val="262626"/>
-          <w:kern w:val="0"/>
-        </w:rPr>
-        <w:t>==10.3.4 Implementation==</w:t>
-      </w:r>
-    </w:p>
-    <w:p>
-      <w:pPr>
-        <w:widowControl/>
-        <w:autoSpaceDE w:val="0"/>
-        <w:autoSpaceDN w:val="0"/>
-        <w:adjustRightInd w:val="0"/>
-        <w:spacing w:after="256" w:line="360" w:lineRule="atLeast"/>
-        <w:jc w:val="left"/>
-        <w:rPr>
-          <w:rFonts w:ascii="Helvetica Neue" w:hAnsi="Helvetica Neue" w:cs="Helvetica Neue"/>
-          <w:color w:val="262626"/>
-          <w:kern w:val="0"/>
-        </w:rPr>
-      </w:pPr>
-      <w:r>
-        <w:rPr>
-          <w:rFonts w:ascii="Helvetica Neue" w:hAnsi="Helvetica Neue" w:cs="Helvetica Neue"/>
-          <w:color w:val="262626"/>
-          <w:kern w:val="0"/>
-        </w:rPr>
-        <w:t xml:space="preserve">*Remember to put all the necessary functions in a head file so that you can keep your code neat. </w:t>
-      </w:r>
-    </w:p>
-    <w:p>
-      <w:pPr>
-        <w:widowControl/>
-        <w:autoSpaceDE w:val="0"/>
-        <w:autoSpaceDN w:val="0"/>
-        <w:adjustRightInd w:val="0"/>
-        <w:spacing w:after="256" w:line="360" w:lineRule="atLeast"/>
-        <w:jc w:val="left"/>
-        <w:rPr>
-          <w:rFonts w:ascii="Helvetica Neue" w:hAnsi="Helvetica Neue" w:cs="Helvetica Neue"/>
-          <w:color w:val="262626"/>
-          <w:kern w:val="0"/>
-        </w:rPr>
-      </w:pPr>
-      <w:r>
-        <w:rPr>
-          <w:rFonts w:ascii="Helvetica Neue" w:hAnsi="Helvetica Neue" w:cs="Helvetica Neue"/>
-          <w:color w:val="262626"/>
-          <w:kern w:val="0"/>
-        </w:rPr>
-        <w:t xml:space="preserve">*When you are trying to use the stack, you can simply implement with arrays. For example, you may declare int a[10]; in the declaration part. And write your push, pop function with the index of the temporary top element recorded every time (You may want to check the details in my code in Github). </w:t>
-      </w:r>
-    </w:p>
-    <w:p>
-      <w:pPr>
-        <w:widowControl/>
-        <w:autoSpaceDE w:val="0"/>
-        <w:autoSpaceDN w:val="0"/>
-        <w:adjustRightInd w:val="0"/>
-        <w:spacing w:after="256" w:line="360" w:lineRule="atLeast"/>
-        <w:jc w:val="left"/>
-        <w:rPr>
-          <w:rFonts w:ascii="Helvetica Neue" w:hAnsi="Helvetica Neue" w:cs="Helvetica Neue"/>
-          <w:color w:val="262626"/>
-          <w:kern w:val="0"/>
-        </w:rPr>
-      </w:pPr>
-      <w:r>
-        <w:rPr>
-          <w:rFonts w:ascii="Helvetica Neue" w:hAnsi="Helvetica Neue" w:cs="Helvetica Neue"/>
-          <w:color w:val="262626"/>
-          <w:kern w:val="0"/>
-        </w:rPr>
-        <w:t xml:space="preserve">*In some cases you may keep resetting values. For example, my strategy for judging "-" as minus or negative is to set a variable called num, which is initialized to 0. Every time we scan a "(" or "=" we set num to 1. Every time we scan a number or ")", we set num to 0. So we can judge the status of "-" by simply reading num. </w:t>
-      </w:r>
-    </w:p>
-    <w:p>
-      <w:pPr>
-        <w:widowControl/>
-        <w:autoSpaceDE w:val="0"/>
-        <w:autoSpaceDN w:val="0"/>
-        <w:adjustRightInd w:val="0"/>
-        <w:spacing w:after="256" w:line="360" w:lineRule="atLeast"/>
-        <w:jc w:val="left"/>
+        <w:t xml:space="preserve">=10.3 How do we parse (in </w:t>
+      </w:r>
+      <w:proofErr w:type="gramStart"/>
+      <w:r>
         <w:rPr>
           <w:rFonts w:ascii="Helvetica Neue" w:hAnsi="Helvetica Neue" w:cs="Helvetica Neue"/>
           <w:color w:val="262626"/>
@@ -2541,8 +2366,538 @@
           <w:sz w:val="32"/>
           <w:szCs w:val="32"/>
         </w:rPr>
-      </w:pPr>
-      <w:r>
+        <w:t>Lex)=</w:t>
+      </w:r>
+      <w:proofErr w:type="gramEnd"/>
+    </w:p>
+    <w:p>
+      <w:pPr>
+        <w:widowControl/>
+        <w:autoSpaceDE w:val="0"/>
+        <w:autoSpaceDN w:val="0"/>
+        <w:adjustRightInd w:val="0"/>
+        <w:spacing w:after="256" w:line="360" w:lineRule="atLeast"/>
+        <w:jc w:val="left"/>
+        <w:rPr>
+          <w:rFonts w:ascii="Helvetica Neue" w:hAnsi="Helvetica Neue" w:cs="Helvetica Neue"/>
+          <w:color w:val="262626"/>
+          <w:kern w:val="0"/>
+        </w:rPr>
+      </w:pPr>
+      <w:r>
+        <w:rPr>
+          <w:rFonts w:ascii="Helvetica Neue" w:hAnsi="Helvetica Neue" w:cs="Helvetica Neue"/>
+          <w:color w:val="262626"/>
+          <w:kern w:val="0"/>
+        </w:rPr>
+        <w:t>==10.3.1 What's different about parsing==</w:t>
+      </w:r>
+    </w:p>
+    <w:p>
+      <w:pPr>
+        <w:widowControl/>
+        <w:autoSpaceDE w:val="0"/>
+        <w:autoSpaceDN w:val="0"/>
+        <w:adjustRightInd w:val="0"/>
+        <w:spacing w:after="256" w:line="360" w:lineRule="atLeast"/>
+        <w:jc w:val="left"/>
+        <w:rPr>
+          <w:rFonts w:ascii="Helvetica Neue" w:hAnsi="Helvetica Neue" w:cs="Helvetica Neue"/>
+          <w:color w:val="262626"/>
+          <w:kern w:val="0"/>
+        </w:rPr>
+      </w:pPr>
+      <w:r>
+        <w:rPr>
+          <w:rFonts w:ascii="Helvetica Neue" w:hAnsi="Helvetica Neue" w:cs="Helvetica Neue"/>
+          <w:color w:val="262626"/>
+          <w:kern w:val="0"/>
+        </w:rPr>
+        <w:t>*Format: We have indentation now. You can see from the examples provided in the book or from the website that there exists some kind of structure in the output xml file. For example, when we compile a function, the body of the functions such as declaring variables or doing statements appear to belong to the function, like this</w:t>
+      </w:r>
+      <w:r>
+        <w:rPr>
+          <w:rFonts w:ascii="Helvetica Neue" w:hAnsi="Helvetica Neue" w:cs="Helvetica Neue"/>
+          <w:color w:val="262626"/>
+          <w:kern w:val="0"/>
+        </w:rPr>
+        <w:t xml:space="preserve"> (You can see those “</w:t>
+      </w:r>
+      <w:proofErr w:type="spellStart"/>
+      <w:proofErr w:type="gramStart"/>
+      <w:r>
+        <w:rPr>
+          <w:rFonts w:ascii="Helvetica Neue" w:hAnsi="Helvetica Neue" w:cs="Helvetica Neue"/>
+          <w:color w:val="262626"/>
+          <w:kern w:val="0"/>
+        </w:rPr>
+        <w:t>subroutine”s</w:t>
+      </w:r>
+      <w:proofErr w:type="spellEnd"/>
+      <w:proofErr w:type="gramEnd"/>
+      <w:r>
+        <w:rPr>
+          <w:rFonts w:ascii="Helvetica Neue" w:hAnsi="Helvetica Neue" w:cs="Helvetica Neue"/>
+          <w:color w:val="262626"/>
+          <w:kern w:val="0"/>
+        </w:rPr>
+        <w:t>)</w:t>
+      </w:r>
+      <w:r>
+        <w:rPr>
+          <w:rFonts w:ascii="Helvetica Neue" w:hAnsi="Helvetica Neue" w:cs="Helvetica Neue"/>
+          <w:color w:val="262626"/>
+          <w:kern w:val="0"/>
+        </w:rPr>
+        <w:t xml:space="preserve">: </w:t>
+      </w:r>
+      <w:r>
+        <w:rPr>
+          <w:rFonts w:ascii="Helvetica Neue" w:hAnsi="Helvetica Neue" w:cs="Helvetica Neue"/>
+          <w:color w:val="FF0000"/>
+          <w:kern w:val="0"/>
+        </w:rPr>
+        <w:t>parsexml.jpg</w:t>
+      </w:r>
+    </w:p>
+    <w:p>
+      <w:pPr>
+        <w:widowControl/>
+        <w:autoSpaceDE w:val="0"/>
+        <w:autoSpaceDN w:val="0"/>
+        <w:adjustRightInd w:val="0"/>
+        <w:spacing w:after="256" w:line="360" w:lineRule="atLeast"/>
+        <w:jc w:val="left"/>
+        <w:rPr>
+          <w:rFonts w:ascii="Helvetica Neue" w:hAnsi="Helvetica Neue" w:cs="Helvetica Neue"/>
+          <w:color w:val="262626"/>
+          <w:kern w:val="0"/>
+        </w:rPr>
+      </w:pPr>
+      <w:r>
+        <w:rPr>
+          <w:rFonts w:ascii="Helvetica Neue" w:hAnsi="Helvetica Neue" w:cs="Helvetica Neue"/>
+          <w:color w:val="262626"/>
+          <w:kern w:val="0"/>
+        </w:rPr>
+        <w:t>*Context: When we tokenize, every word generates a single token and we are done. But now, one word may generate several lines and have relations with context. For example, when we compile '-', if it means negative like "-3", the output should be "&lt;term&gt;&lt;symbol&gt;-&lt;/symbol&gt;&lt;Number&gt;3&lt;/Number&gt;&lt;/term&gt;". But if it means minus, the output will be "&lt;term&gt;...&lt;/term&gt;&lt;symbol&gt;-&lt;/symbol&gt;&lt;term&gt;...&lt;/term&gt;"</w:t>
+      </w:r>
+    </w:p>
+    <w:p>
+      <w:pPr>
+        <w:widowControl/>
+        <w:autoSpaceDE w:val="0"/>
+        <w:autoSpaceDN w:val="0"/>
+        <w:adjustRightInd w:val="0"/>
+        <w:spacing w:after="256" w:line="360" w:lineRule="atLeast"/>
+        <w:jc w:val="left"/>
+        <w:rPr>
+          <w:rFonts w:ascii="Helvetica Neue" w:hAnsi="Helvetica Neue" w:cs="Helvetica Neue"/>
+          <w:color w:val="262626"/>
+          <w:kern w:val="0"/>
+        </w:rPr>
+      </w:pPr>
+      <w:r>
+        <w:rPr>
+          <w:rFonts w:ascii="Helvetica Neue" w:hAnsi="Helvetica Neue" w:cs="Helvetica Neue"/>
+          <w:color w:val="262626"/>
+          <w:kern w:val="0"/>
+        </w:rPr>
+        <w:t>==10.3.2 My original idea==</w:t>
+      </w:r>
+    </w:p>
+    <w:p>
+      <w:pPr>
+        <w:widowControl/>
+        <w:autoSpaceDE w:val="0"/>
+        <w:autoSpaceDN w:val="0"/>
+        <w:adjustRightInd w:val="0"/>
+        <w:spacing w:after="256" w:line="360" w:lineRule="atLeast"/>
+        <w:jc w:val="left"/>
+        <w:rPr>
+          <w:rFonts w:ascii="Helvetica Neue" w:hAnsi="Helvetica Neue" w:cs="Helvetica Neue"/>
+          <w:color w:val="262626"/>
+          <w:kern w:val="0"/>
+        </w:rPr>
+      </w:pPr>
+      <w:r>
+        <w:rPr>
+          <w:rFonts w:ascii="Helvetica Neue" w:hAnsi="Helvetica Neue" w:cs="Helvetica Neue"/>
+          <w:color w:val="262626"/>
+          <w:kern w:val="0"/>
+        </w:rPr>
+        <w:t xml:space="preserve">Okay, now we have done tokenizing perfectly. Although parsing seems to be much complicated, I noticed that there is additional storage space in Lex, which means we can basically implement whatever we can do in C in Lex. And by the storage space and the priority of regular expressions, I find that I might be able to parse directly without any tokenizing. </w:t>
+      </w:r>
+    </w:p>
+    <w:p>
+      <w:pPr>
+        <w:widowControl/>
+        <w:autoSpaceDE w:val="0"/>
+        <w:autoSpaceDN w:val="0"/>
+        <w:adjustRightInd w:val="0"/>
+        <w:spacing w:after="256" w:line="360" w:lineRule="atLeast"/>
+        <w:jc w:val="left"/>
+        <w:rPr>
+          <w:rFonts w:ascii="Helvetica Neue" w:hAnsi="Helvetica Neue" w:cs="Helvetica Neue"/>
+          <w:color w:val="262626"/>
+          <w:kern w:val="0"/>
+        </w:rPr>
+      </w:pPr>
+      <w:r>
+        <w:rPr>
+          <w:rFonts w:ascii="Helvetica Neue" w:hAnsi="Helvetica Neue" w:cs="Helvetica Neue"/>
+          <w:color w:val="262626"/>
+          <w:kern w:val="0"/>
+        </w:rPr>
+        <w:t xml:space="preserve">I will show what I did, and you should notice that it's not "right" although it runs right. </w:t>
+      </w:r>
+    </w:p>
+    <w:p>
+      <w:pPr>
+        <w:widowControl/>
+        <w:autoSpaceDE w:val="0"/>
+        <w:autoSpaceDN w:val="0"/>
+        <w:adjustRightInd w:val="0"/>
+        <w:spacing w:after="256" w:line="360" w:lineRule="atLeast"/>
+        <w:jc w:val="left"/>
+        <w:rPr>
+          <w:rFonts w:ascii="Helvetica Neue" w:hAnsi="Helvetica Neue" w:cs="Helvetica Neue"/>
+          <w:color w:val="262626"/>
+          <w:kern w:val="0"/>
+        </w:rPr>
+      </w:pPr>
+      <w:r>
+        <w:rPr>
+          <w:rFonts w:ascii="Helvetica Neue" w:hAnsi="Helvetica Neue" w:cs="Helvetica Neue"/>
+          <w:color w:val="262626"/>
+          <w:kern w:val="0"/>
+        </w:rPr>
+        <w:t xml:space="preserve">'''Main difficulties:''' I think the biggest difficulty here is that we can just execute one set of operations (just use '{' and '}' to include all the operations you want) for each regular expression. So we must judge lots of things. For example, when we get '}', it may be the end of a function, a class, an if statement, an else statement or a while statement and the output varies. Also when we see arithmetic expressions like "2(-3+x)-y", we have to give a good structure of all the terms in it. Here ')' can be the end of an arithmetic expression, the parameter list of a function and so on. </w:t>
+      </w:r>
+    </w:p>
+    <w:p>
+      <w:pPr>
+        <w:widowControl/>
+        <w:autoSpaceDE w:val="0"/>
+        <w:autoSpaceDN w:val="0"/>
+        <w:adjustRightInd w:val="0"/>
+        <w:spacing w:after="256" w:line="360" w:lineRule="atLeast"/>
+        <w:jc w:val="left"/>
+        <w:rPr>
+          <w:rFonts w:ascii="Helvetica Neue" w:hAnsi="Helvetica Neue" w:cs="Helvetica Neue"/>
+          <w:color w:val="262626"/>
+          <w:kern w:val="0"/>
+        </w:rPr>
+      </w:pPr>
+      <w:r>
+        <w:rPr>
+          <w:rFonts w:ascii="Helvetica Neue" w:hAnsi="Helvetica Neue" w:cs="Helvetica Neue"/>
+          <w:color w:val="262626"/>
+          <w:kern w:val="0"/>
+        </w:rPr>
+        <w:t xml:space="preserve">My solution is to use some public variables and stack. </w:t>
+      </w:r>
+    </w:p>
+    <w:p>
+      <w:pPr>
+        <w:widowControl/>
+        <w:autoSpaceDE w:val="0"/>
+        <w:autoSpaceDN w:val="0"/>
+        <w:adjustRightInd w:val="0"/>
+        <w:spacing w:after="256" w:line="360" w:lineRule="atLeast"/>
+        <w:jc w:val="left"/>
+        <w:rPr>
+          <w:rFonts w:ascii="Helvetica Neue" w:hAnsi="Helvetica Neue" w:cs="Helvetica Neue"/>
+          <w:color w:val="262626"/>
+          <w:kern w:val="0"/>
+        </w:rPr>
+      </w:pPr>
+      <w:r>
+        <w:rPr>
+          <w:rFonts w:ascii="Helvetica Neue" w:hAnsi="Helvetica Neue" w:cs="Helvetica Neue"/>
+          <w:color w:val="262626"/>
+          <w:kern w:val="0"/>
+        </w:rPr>
+        <w:t>==10.3.3 Stack==</w:t>
+      </w:r>
+    </w:p>
+    <w:p>
+      <w:pPr>
+        <w:widowControl/>
+        <w:autoSpaceDE w:val="0"/>
+        <w:autoSpaceDN w:val="0"/>
+        <w:adjustRightInd w:val="0"/>
+        <w:spacing w:after="256" w:line="360" w:lineRule="atLeast"/>
+        <w:jc w:val="left"/>
+        <w:rPr>
+          <w:rFonts w:ascii="Helvetica Neue" w:hAnsi="Helvetica Neue" w:cs="Helvetica Neue"/>
+          <w:color w:val="262626"/>
+          <w:kern w:val="0"/>
+        </w:rPr>
+      </w:pPr>
+      <w:r>
+        <w:rPr>
+          <w:rFonts w:ascii="Helvetica Neue" w:hAnsi="Helvetica Neue" w:cs="Helvetica Neue"/>
+          <w:color w:val="262626"/>
+          <w:kern w:val="0"/>
+        </w:rPr>
+        <w:t xml:space="preserve">You sure have learned this data structure in the previous chapters. What it achieves is a first in last out structure. </w:t>
+      </w:r>
+    </w:p>
+    <w:p>
+      <w:pPr>
+        <w:widowControl/>
+        <w:autoSpaceDE w:val="0"/>
+        <w:autoSpaceDN w:val="0"/>
+        <w:adjustRightInd w:val="0"/>
+        <w:spacing w:after="256" w:line="360" w:lineRule="atLeast"/>
+        <w:jc w:val="left"/>
+        <w:rPr>
+          <w:rFonts w:ascii="Helvetica Neue" w:hAnsi="Helvetica Neue" w:cs="Helvetica Neue"/>
+          <w:color w:val="262626"/>
+          <w:kern w:val="0"/>
+        </w:rPr>
+      </w:pPr>
+      <w:r>
+        <w:rPr>
+          <w:rFonts w:ascii="Helvetica Neue" w:hAnsi="Helvetica Neue" w:cs="Helvetica Neue"/>
+          <w:color w:val="262626"/>
+          <w:kern w:val="0"/>
+        </w:rPr>
+        <w:t xml:space="preserve">Let's still consider the '}' case. We can create a stack called A and when we scan through the whole input text, we push '1' for "class", '2' for "function", '3' for "if", '4' for "while"...... Every time we encounter a '}', we just pop from A, see what number we get, output the corresponding end statement. </w:t>
+      </w:r>
+    </w:p>
+    <w:p>
+      <w:pPr>
+        <w:widowControl/>
+        <w:autoSpaceDE w:val="0"/>
+        <w:autoSpaceDN w:val="0"/>
+        <w:adjustRightInd w:val="0"/>
+        <w:spacing w:after="256" w:line="360" w:lineRule="atLeast"/>
+        <w:jc w:val="left"/>
+        <w:rPr>
+          <w:rFonts w:ascii="Helvetica Neue" w:hAnsi="Helvetica Neue" w:cs="Helvetica Neue"/>
+          <w:color w:val="262626"/>
+          <w:kern w:val="0"/>
+        </w:rPr>
+      </w:pPr>
+      <w:r>
+        <w:rPr>
+          <w:rFonts w:ascii="Helvetica Neue" w:hAnsi="Helvetica Neue" w:cs="Helvetica Neue"/>
+          <w:color w:val="262626"/>
+          <w:kern w:val="0"/>
+        </w:rPr>
+        <w:t>And for every ambiguous symbol, we create a stack for it, which should deal with the context problem.</w:t>
+      </w:r>
+    </w:p>
+    <w:p>
+      <w:pPr>
+        <w:widowControl/>
+        <w:autoSpaceDE w:val="0"/>
+        <w:autoSpaceDN w:val="0"/>
+        <w:adjustRightInd w:val="0"/>
+        <w:spacing w:after="256" w:line="360" w:lineRule="atLeast"/>
+        <w:jc w:val="left"/>
+        <w:rPr>
+          <w:rFonts w:ascii="Helvetica Neue" w:hAnsi="Helvetica Neue" w:cs="Helvetica Neue"/>
+          <w:color w:val="262626"/>
+          <w:kern w:val="0"/>
+        </w:rPr>
+      </w:pPr>
+      <w:r>
+        <w:rPr>
+          <w:rFonts w:ascii="Helvetica Neue" w:hAnsi="Helvetica Neue" w:cs="Helvetica Neue"/>
+          <w:color w:val="262626"/>
+          <w:kern w:val="0"/>
+        </w:rPr>
+        <w:t>==10.3.4 Implementation==</w:t>
+      </w:r>
+    </w:p>
+    <w:p>
+      <w:pPr>
+        <w:widowControl/>
+        <w:autoSpaceDE w:val="0"/>
+        <w:autoSpaceDN w:val="0"/>
+        <w:adjustRightInd w:val="0"/>
+        <w:spacing w:after="256" w:line="360" w:lineRule="atLeast"/>
+        <w:jc w:val="left"/>
+        <w:rPr>
+          <w:rFonts w:ascii="Helvetica Neue" w:hAnsi="Helvetica Neue" w:cs="Helvetica Neue"/>
+          <w:color w:val="262626"/>
+          <w:kern w:val="0"/>
+        </w:rPr>
+      </w:pPr>
+      <w:r>
+        <w:rPr>
+          <w:rFonts w:ascii="Helvetica Neue" w:hAnsi="Helvetica Neue" w:cs="Helvetica Neue"/>
+          <w:color w:val="262626"/>
+          <w:kern w:val="0"/>
+        </w:rPr>
+        <w:t xml:space="preserve">*Remember to put all the necessary functions in a head file so that you can keep your code neat. </w:t>
+      </w:r>
+    </w:p>
+    <w:p>
+      <w:pPr>
+        <w:widowControl/>
+        <w:autoSpaceDE w:val="0"/>
+        <w:autoSpaceDN w:val="0"/>
+        <w:adjustRightInd w:val="0"/>
+        <w:spacing w:after="256" w:line="360" w:lineRule="atLeast"/>
+        <w:jc w:val="left"/>
+        <w:rPr>
+          <w:rFonts w:ascii="Helvetica Neue" w:hAnsi="Helvetica Neue" w:cs="Helvetica Neue"/>
+          <w:color w:val="262626"/>
+          <w:kern w:val="0"/>
+        </w:rPr>
+      </w:pPr>
+      <w:r>
+        <w:rPr>
+          <w:rFonts w:ascii="Helvetica Neue" w:hAnsi="Helvetica Neue" w:cs="Helvetica Neue"/>
+          <w:color w:val="262626"/>
+          <w:kern w:val="0"/>
+        </w:rPr>
+        <w:t xml:space="preserve">*When you are trying to use the stack, you can simply implement with arrays. For example, you may declare </w:t>
+      </w:r>
+      <w:proofErr w:type="spellStart"/>
+      <w:r>
+        <w:rPr>
+          <w:rFonts w:ascii="Helvetica Neue" w:hAnsi="Helvetica Neue" w:cs="Helvetica Neue"/>
+          <w:color w:val="262626"/>
+          <w:kern w:val="0"/>
+        </w:rPr>
+        <w:t>int</w:t>
+      </w:r>
+      <w:proofErr w:type="spellEnd"/>
+      <w:r>
+        <w:rPr>
+          <w:rFonts w:ascii="Helvetica Neue" w:hAnsi="Helvetica Neue" w:cs="Helvetica Neue"/>
+          <w:color w:val="262626"/>
+          <w:kern w:val="0"/>
+        </w:rPr>
+        <w:t xml:space="preserve"> </w:t>
+      </w:r>
+      <w:proofErr w:type="gramStart"/>
+      <w:r>
+        <w:rPr>
+          <w:rFonts w:ascii="Helvetica Neue" w:hAnsi="Helvetica Neue" w:cs="Helvetica Neue"/>
+          <w:color w:val="262626"/>
+          <w:kern w:val="0"/>
+        </w:rPr>
+        <w:t>a[</w:t>
+      </w:r>
+      <w:proofErr w:type="gramEnd"/>
+      <w:r>
+        <w:rPr>
+          <w:rFonts w:ascii="Helvetica Neue" w:hAnsi="Helvetica Neue" w:cs="Helvetica Neue"/>
+          <w:color w:val="262626"/>
+          <w:kern w:val="0"/>
+        </w:rPr>
+        <w:t xml:space="preserve">10]; in the declaration part. And write your push, pop function with the index of the temporary top element recorded every time (You may want to check the details in my code in </w:t>
+      </w:r>
+      <w:proofErr w:type="spellStart"/>
+      <w:r>
+        <w:rPr>
+          <w:rFonts w:ascii="Helvetica Neue" w:hAnsi="Helvetica Neue" w:cs="Helvetica Neue"/>
+          <w:color w:val="262626"/>
+          <w:kern w:val="0"/>
+        </w:rPr>
+        <w:t>Github</w:t>
+      </w:r>
+      <w:proofErr w:type="spellEnd"/>
+      <w:r>
+        <w:rPr>
+          <w:rFonts w:ascii="Helvetica Neue" w:hAnsi="Helvetica Neue" w:cs="Helvetica Neue"/>
+          <w:color w:val="262626"/>
+          <w:kern w:val="0"/>
+        </w:rPr>
+        <w:t xml:space="preserve">). </w:t>
+      </w:r>
+    </w:p>
+    <w:p>
+      <w:pPr>
+        <w:widowControl/>
+        <w:autoSpaceDE w:val="0"/>
+        <w:autoSpaceDN w:val="0"/>
+        <w:adjustRightInd w:val="0"/>
+        <w:spacing w:after="256" w:line="360" w:lineRule="atLeast"/>
+        <w:jc w:val="left"/>
+        <w:rPr>
+          <w:rFonts w:ascii="Helvetica Neue" w:hAnsi="Helvetica Neue" w:cs="Helvetica Neue"/>
+          <w:color w:val="262626"/>
+          <w:kern w:val="0"/>
+        </w:rPr>
+      </w:pPr>
+      <w:r>
+        <w:rPr>
+          <w:rFonts w:ascii="Helvetica Neue" w:hAnsi="Helvetica Neue" w:cs="Helvetica Neue"/>
+          <w:color w:val="262626"/>
+          <w:kern w:val="0"/>
+        </w:rPr>
+        <w:t xml:space="preserve">*In some cases you may keep resetting values. For example, my strategy for judging "-" as minus or negative is to set a variable called </w:t>
+      </w:r>
+      <w:proofErr w:type="spellStart"/>
+      <w:r>
+        <w:rPr>
+          <w:rFonts w:ascii="Helvetica Neue" w:hAnsi="Helvetica Neue" w:cs="Helvetica Neue"/>
+          <w:color w:val="262626"/>
+          <w:kern w:val="0"/>
+        </w:rPr>
+        <w:t>num</w:t>
+      </w:r>
+      <w:proofErr w:type="spellEnd"/>
+      <w:r>
+        <w:rPr>
+          <w:rFonts w:ascii="Helvetica Neue" w:hAnsi="Helvetica Neue" w:cs="Helvetica Neue"/>
+          <w:color w:val="262626"/>
+          <w:kern w:val="0"/>
+        </w:rPr>
+        <w:t xml:space="preserve">, which is initialized to 0. Every time we scan a "(" or "=" we set </w:t>
+      </w:r>
+      <w:proofErr w:type="spellStart"/>
+      <w:r>
+        <w:rPr>
+          <w:rFonts w:ascii="Helvetica Neue" w:hAnsi="Helvetica Neue" w:cs="Helvetica Neue"/>
+          <w:color w:val="262626"/>
+          <w:kern w:val="0"/>
+        </w:rPr>
+        <w:t>num</w:t>
+      </w:r>
+      <w:proofErr w:type="spellEnd"/>
+      <w:r>
+        <w:rPr>
+          <w:rFonts w:ascii="Helvetica Neue" w:hAnsi="Helvetica Neue" w:cs="Helvetica Neue"/>
+          <w:color w:val="262626"/>
+          <w:kern w:val="0"/>
+        </w:rPr>
+        <w:t xml:space="preserve"> to 1. Every time we scan a number or ")", we set </w:t>
+      </w:r>
+      <w:proofErr w:type="spellStart"/>
+      <w:r>
+        <w:rPr>
+          <w:rFonts w:ascii="Helvetica Neue" w:hAnsi="Helvetica Neue" w:cs="Helvetica Neue"/>
+          <w:color w:val="262626"/>
+          <w:kern w:val="0"/>
+        </w:rPr>
+        <w:t>num</w:t>
+      </w:r>
+      <w:proofErr w:type="spellEnd"/>
+      <w:r>
+        <w:rPr>
+          <w:rFonts w:ascii="Helvetica Neue" w:hAnsi="Helvetica Neue" w:cs="Helvetica Neue"/>
+          <w:color w:val="262626"/>
+          <w:kern w:val="0"/>
+        </w:rPr>
+        <w:t xml:space="preserve"> to 0. So we can judge the status of "-" by simply reading num. </w:t>
+      </w:r>
+    </w:p>
+    <w:p>
+      <w:pPr>
+        <w:widowControl/>
+        <w:autoSpaceDE w:val="0"/>
+        <w:autoSpaceDN w:val="0"/>
+        <w:adjustRightInd w:val="0"/>
+        <w:spacing w:after="256" w:line="360" w:lineRule="atLeast"/>
+        <w:jc w:val="left"/>
         <w:rPr>
           <w:rFonts w:ascii="Helvetica Neue" w:hAnsi="Helvetica Neue" w:cs="Helvetica Neue"/>
           <w:color w:val="262626"/>
@@ -2550,7 +2905,38 @@
           <w:sz w:val="32"/>
           <w:szCs w:val="32"/>
         </w:rPr>
-        <w:t>=10.4 How to parse in ANTLR (Yacc)=</w:t>
+      </w:pPr>
+      <w:r>
+        <w:rPr>
+          <w:rFonts w:ascii="Helvetica Neue" w:hAnsi="Helvetica Neue" w:cs="Helvetica Neue"/>
+          <w:color w:val="262626"/>
+          <w:kern w:val="0"/>
+          <w:sz w:val="32"/>
+          <w:szCs w:val="32"/>
+        </w:rPr>
+        <w:t>=10.4 How to parse in ANTLR (</w:t>
+      </w:r>
+      <w:proofErr w:type="spellStart"/>
+      <w:r>
+        <w:rPr>
+          <w:rFonts w:ascii="Helvetica Neue" w:hAnsi="Helvetica Neue" w:cs="Helvetica Neue"/>
+          <w:color w:val="262626"/>
+          <w:kern w:val="0"/>
+          <w:sz w:val="32"/>
+          <w:szCs w:val="32"/>
+        </w:rPr>
+        <w:t>Yacc</w:t>
+      </w:r>
+      <w:proofErr w:type="spellEnd"/>
+      <w:r>
+        <w:rPr>
+          <w:rFonts w:ascii="Helvetica Neue" w:hAnsi="Helvetica Neue" w:cs="Helvetica Neue"/>
+          <w:color w:val="262626"/>
+          <w:kern w:val="0"/>
+          <w:sz w:val="32"/>
+          <w:szCs w:val="32"/>
+        </w:rPr>
+        <w:t>)=</w:t>
       </w:r>
     </w:p>
     <w:p>
@@ -2574,155 +2960,466 @@
           <w:kern w:val="0"/>
         </w:rPr>
         <w:t>==10.4.1 What we have achieved now==</w:t>
+      </w:r>
+    </w:p>
+    <w:p>
+      <w:pPr>
+        <w:widowControl/>
+        <w:autoSpaceDE w:val="0"/>
+        <w:autoSpaceDN w:val="0"/>
+        <w:adjustRightInd w:val="0"/>
+        <w:spacing w:after="256" w:line="360" w:lineRule="atLeast"/>
+        <w:jc w:val="left"/>
+        <w:rPr>
+          <w:rFonts w:ascii="Helvetica Neue" w:hAnsi="Helvetica Neue" w:cs="Helvetica Neue"/>
+          <w:color w:val="262626"/>
+          <w:kern w:val="0"/>
+        </w:rPr>
+      </w:pPr>
+      <w:r>
+        <w:rPr>
+          <w:rFonts w:ascii="Helvetica Neue" w:hAnsi="Helvetica Neue" w:cs="Helvetica Neue"/>
+          <w:color w:val="262626"/>
+          <w:kern w:val="0"/>
+        </w:rPr>
+        <w:t xml:space="preserve">*Well, if you have implemented those codes in Lex, then we already can do all the tokenizing and parsing. Actually, when we parse, we still use basic regular expressions to filter and some storage space and data structure to handle the context problems. </w:t>
+      </w:r>
+    </w:p>
+    <w:p>
+      <w:pPr>
+        <w:widowControl/>
+        <w:autoSpaceDE w:val="0"/>
+        <w:autoSpaceDN w:val="0"/>
+        <w:adjustRightInd w:val="0"/>
+        <w:spacing w:after="256" w:line="360" w:lineRule="atLeast"/>
+        <w:jc w:val="left"/>
+        <w:rPr>
+          <w:rFonts w:ascii="Helvetica Neue" w:hAnsi="Helvetica Neue" w:cs="Helvetica Neue"/>
+          <w:color w:val="262626"/>
+          <w:kern w:val="0"/>
+        </w:rPr>
+      </w:pPr>
+      <w:r>
+        <w:rPr>
+          <w:rFonts w:ascii="Helvetica Neue" w:hAnsi="Helvetica Neue" w:cs="Helvetica Neue"/>
+          <w:color w:val="262626"/>
+          <w:kern w:val="0"/>
+        </w:rPr>
+        <w:t xml:space="preserve">*However, if you have really finished those codes, or even maybe just Ace the first homework, you must have found that writing C codes in Lex is not a delightful job, especially you have to do judges, value settings and so on. My head file is like 5 </w:t>
+      </w:r>
+      <w:proofErr w:type="spellStart"/>
+      <w:r>
+        <w:rPr>
+          <w:rFonts w:ascii="Helvetica Neue" w:hAnsi="Helvetica Neue" w:cs="Helvetica Neue"/>
+          <w:color w:val="262626"/>
+          <w:kern w:val="0"/>
+        </w:rPr>
+        <w:t>hundred</w:t>
+      </w:r>
+      <w:proofErr w:type="spellEnd"/>
+      <w:r>
+        <w:rPr>
+          <w:rFonts w:ascii="Helvetica Neue" w:hAnsi="Helvetica Neue" w:cs="Helvetica Neue"/>
+          <w:color w:val="262626"/>
+          <w:kern w:val="0"/>
+        </w:rPr>
+        <w:t xml:space="preserve"> of lines. For sure a compiler must be difficult to write, but I ask myself is that my best? </w:t>
+      </w:r>
+    </w:p>
+    <w:p>
+      <w:pPr>
+        <w:widowControl/>
+        <w:autoSpaceDE w:val="0"/>
+        <w:autoSpaceDN w:val="0"/>
+        <w:adjustRightInd w:val="0"/>
+        <w:spacing w:after="256" w:line="360" w:lineRule="atLeast"/>
+        <w:jc w:val="left"/>
+        <w:rPr>
+          <w:rFonts w:ascii="Helvetica Neue" w:hAnsi="Helvetica Neue" w:cs="Helvetica Neue"/>
+          <w:color w:val="262626"/>
+          <w:kern w:val="0"/>
+        </w:rPr>
+      </w:pPr>
+      <w:r>
+        <w:rPr>
+          <w:rFonts w:ascii="Helvetica Neue" w:hAnsi="Helvetica Neue" w:cs="Helvetica Neue"/>
+          <w:color w:val="262626"/>
+          <w:kern w:val="0"/>
+        </w:rPr>
+        <w:t>==10.4.2 Bigger regular expressions==</w:t>
+      </w:r>
+    </w:p>
+    <w:p>
+      <w:pPr>
+        <w:widowControl/>
+        <w:autoSpaceDE w:val="0"/>
+        <w:autoSpaceDN w:val="0"/>
+        <w:adjustRightInd w:val="0"/>
+        <w:spacing w:after="256" w:line="360" w:lineRule="atLeast"/>
+        <w:jc w:val="left"/>
+        <w:rPr>
+          <w:rFonts w:ascii="Helvetica Neue" w:hAnsi="Helvetica Neue" w:cs="Helvetica Neue"/>
+          <w:color w:val="262626"/>
+          <w:kern w:val="0"/>
+        </w:rPr>
+      </w:pPr>
+      <w:r>
+        <w:rPr>
+          <w:rFonts w:ascii="Helvetica Neue" w:hAnsi="Helvetica Neue" w:cs="Helvetica Neue"/>
+          <w:color w:val="262626"/>
+          <w:kern w:val="0"/>
+        </w:rPr>
+        <w:t>*Remember when we were doing tokenizing, things are wonderful and really simple. Can't we just keep that when parsing? The answer is "Yes, we can."</w:t>
+      </w:r>
+    </w:p>
+    <w:p>
+      <w:pPr>
+        <w:widowControl/>
+        <w:autoSpaceDE w:val="0"/>
+        <w:autoSpaceDN w:val="0"/>
+        <w:adjustRightInd w:val="0"/>
+        <w:spacing w:after="256" w:line="360" w:lineRule="atLeast"/>
+        <w:jc w:val="left"/>
+        <w:rPr>
+          <w:rFonts w:ascii="Helvetica Neue" w:hAnsi="Helvetica Neue" w:cs="Helvetica Neue"/>
+          <w:color w:val="262626"/>
+          <w:kern w:val="0"/>
+        </w:rPr>
+      </w:pPr>
+      <w:r>
+        <w:rPr>
+          <w:rFonts w:ascii="Helvetica Neue" w:hAnsi="Helvetica Neue" w:cs="Helvetica Neue"/>
+          <w:color w:val="262626"/>
+          <w:kern w:val="0"/>
+        </w:rPr>
+        <w:t xml:space="preserve">*When we are using stacks, setting public variables to indicate the status of ambiguous letters like "-", "}", what we are doing is basically trying to express some bigger rules or patterns. We already know that "}" must end some "if", "function" statements. We already know that "-" must follows some symbols or leading some numbers or identifiers. We are just trying to express those already known patterns, in an inelegant way (I mean our code must be messy). But remember regular expressions are also expressing patterns! What if we can write a bigger regular expression, which takes tokens as input? </w:t>
+      </w:r>
+    </w:p>
+    <w:p>
+      <w:pPr>
+        <w:widowControl/>
+        <w:autoSpaceDE w:val="0"/>
+        <w:autoSpaceDN w:val="0"/>
+        <w:adjustRightInd w:val="0"/>
+        <w:spacing w:after="256" w:line="360" w:lineRule="atLeast"/>
+        <w:jc w:val="left"/>
+        <w:rPr>
+          <w:rFonts w:ascii="Helvetica Neue" w:hAnsi="Helvetica Neue" w:cs="Helvetica Neue"/>
+          <w:color w:val="FF0000"/>
+          <w:kern w:val="0"/>
+        </w:rPr>
+      </w:pPr>
+      <w:r>
+        <w:rPr>
+          <w:rFonts w:ascii="Helvetica Neue" w:hAnsi="Helvetica Neue" w:cs="Helvetica Neue"/>
+          <w:color w:val="262626"/>
+          <w:kern w:val="0"/>
+        </w:rPr>
+        <w:t xml:space="preserve">*That's exactly what ANTLR (or </w:t>
+      </w:r>
+      <w:proofErr w:type="spellStart"/>
+      <w:r>
+        <w:rPr>
+          <w:rFonts w:ascii="Helvetica Neue" w:hAnsi="Helvetica Neue" w:cs="Helvetica Neue"/>
+          <w:color w:val="262626"/>
+          <w:kern w:val="0"/>
+        </w:rPr>
+        <w:t>Yacc</w:t>
+      </w:r>
+      <w:proofErr w:type="spellEnd"/>
+      <w:r>
+        <w:rPr>
+          <w:rFonts w:ascii="Helvetica Neue" w:hAnsi="Helvetica Neue" w:cs="Helvetica Neue"/>
+          <w:color w:val="262626"/>
+          <w:kern w:val="0"/>
+        </w:rPr>
+        <w:t xml:space="preserve">, they are pretty much the same thing) does. Let's see a very straightforward example about handling arithmetic expressions (its mechanism is very similar to parse): </w:t>
+      </w:r>
+      <w:r>
+        <w:rPr>
+          <w:rFonts w:ascii="Helvetica Neue" w:hAnsi="Helvetica Neue" w:cs="Helvetica Neue"/>
+          <w:color w:val="FF0000"/>
+          <w:kern w:val="0"/>
+        </w:rPr>
+        <w:t>antlr</w:t>
+      </w:r>
+      <w:r>
+        <w:rPr>
+          <w:rFonts w:ascii="Helvetica Neue" w:hAnsi="Helvetica Neue" w:cs="Helvetica Neue"/>
+          <w:color w:val="FF0000"/>
+          <w:kern w:val="0"/>
+        </w:rPr>
+        <w:t>code</w:t>
+      </w:r>
+      <w:r>
+        <w:rPr>
+          <w:rFonts w:ascii="Helvetica Neue" w:hAnsi="Helvetica Neue" w:cs="Helvetica Neue"/>
+          <w:color w:val="FF0000"/>
+          <w:kern w:val="0"/>
+        </w:rPr>
+        <w:t>.jpg</w:t>
+      </w:r>
+      <w:r>
+        <w:rPr>
+          <w:rFonts w:ascii="Helvetica Neue" w:hAnsi="Helvetica Neue" w:cs="Helvetica Neue"/>
+          <w:color w:val="262626"/>
+          <w:kern w:val="0"/>
+        </w:rPr>
+        <w:t xml:space="preserve"> </w:t>
+      </w:r>
+      <w:r>
+        <w:rPr>
+          <w:rFonts w:ascii="Helvetica Neue" w:hAnsi="Helvetica Neue" w:cs="Helvetica Neue"/>
+          <w:color w:val="FF0000"/>
+          <w:kern w:val="0"/>
+        </w:rPr>
+        <w:t>antlr</w:t>
       </w:r>
       <w:bookmarkStart w:id="0" w:name="_GoBack"/>
       <w:bookmarkEnd w:id="0"/>
-    </w:p>
-    <w:p>
-      <w:pPr>
-        <w:widowControl/>
-        <w:autoSpaceDE w:val="0"/>
-        <w:autoSpaceDN w:val="0"/>
-        <w:adjustRightInd w:val="0"/>
-        <w:spacing w:after="256" w:line="360" w:lineRule="atLeast"/>
-        <w:jc w:val="left"/>
-        <w:rPr>
-          <w:rFonts w:ascii="Helvetica Neue" w:hAnsi="Helvetica Neue" w:cs="Helvetica Neue"/>
-          <w:color w:val="262626"/>
-          <w:kern w:val="0"/>
-        </w:rPr>
-      </w:pPr>
-      <w:r>
-        <w:rPr>
-          <w:rFonts w:ascii="Helvetica Neue" w:hAnsi="Helvetica Neue" w:cs="Helvetica Neue"/>
-          <w:color w:val="262626"/>
-          <w:kern w:val="0"/>
-        </w:rPr>
-        <w:t xml:space="preserve">*Well, if you have implemented those codes in Lex, then we already can do all the tokenizing and parsing. Actually, when we parse, we still use basic regular expressions to filter and some storage space and data structure to handle the context problems. </w:t>
-      </w:r>
-    </w:p>
-    <w:p>
-      <w:pPr>
-        <w:widowControl/>
-        <w:autoSpaceDE w:val="0"/>
-        <w:autoSpaceDN w:val="0"/>
-        <w:adjustRightInd w:val="0"/>
-        <w:spacing w:after="256" w:line="360" w:lineRule="atLeast"/>
-        <w:jc w:val="left"/>
-        <w:rPr>
-          <w:rFonts w:ascii="Helvetica Neue" w:hAnsi="Helvetica Neue" w:cs="Helvetica Neue"/>
-          <w:color w:val="262626"/>
-          <w:kern w:val="0"/>
-        </w:rPr>
-      </w:pPr>
-      <w:r>
-        <w:rPr>
-          <w:rFonts w:ascii="Helvetica Neue" w:hAnsi="Helvetica Neue" w:cs="Helvetica Neue"/>
-          <w:color w:val="262626"/>
-          <w:kern w:val="0"/>
-        </w:rPr>
-        <w:t xml:space="preserve">*However, if you have really finished those codes, or even maybe just Ace the first homework, you must have found that writing C codes in Lex is not a delightful job, especially you have to do judges, value settings and so on. My head file is like 5 hundred of lines. For sure a compiler must be difficult to write, but I ask myself is that my best? </w:t>
-      </w:r>
-    </w:p>
-    <w:p>
-      <w:pPr>
-        <w:widowControl/>
-        <w:autoSpaceDE w:val="0"/>
-        <w:autoSpaceDN w:val="0"/>
-        <w:adjustRightInd w:val="0"/>
-        <w:spacing w:after="256" w:line="360" w:lineRule="atLeast"/>
-        <w:jc w:val="left"/>
-        <w:rPr>
-          <w:rFonts w:ascii="Helvetica Neue" w:hAnsi="Helvetica Neue" w:cs="Helvetica Neue"/>
-          <w:color w:val="262626"/>
-          <w:kern w:val="0"/>
-        </w:rPr>
-      </w:pPr>
-      <w:r>
-        <w:rPr>
-          <w:rFonts w:ascii="Helvetica Neue" w:hAnsi="Helvetica Neue" w:cs="Helvetica Neue"/>
-          <w:color w:val="262626"/>
-          <w:kern w:val="0"/>
-        </w:rPr>
-        <w:t>==10.4.2 Bigger regular expressions==</w:t>
-      </w:r>
-    </w:p>
-    <w:p>
-      <w:pPr>
-        <w:widowControl/>
-        <w:autoSpaceDE w:val="0"/>
-        <w:autoSpaceDN w:val="0"/>
-        <w:adjustRightInd w:val="0"/>
-        <w:spacing w:after="256" w:line="360" w:lineRule="atLeast"/>
-        <w:jc w:val="left"/>
-        <w:rPr>
-          <w:rFonts w:ascii="Helvetica Neue" w:hAnsi="Helvetica Neue" w:cs="Helvetica Neue"/>
-          <w:color w:val="262626"/>
-          <w:kern w:val="0"/>
-        </w:rPr>
-      </w:pPr>
-      <w:r>
-        <w:rPr>
-          <w:rFonts w:ascii="Helvetica Neue" w:hAnsi="Helvetica Neue" w:cs="Helvetica Neue"/>
-          <w:color w:val="262626"/>
-          <w:kern w:val="0"/>
-        </w:rPr>
-        <w:t>*Remember when we were doing tokenizing, things are wonderful and really simple. Can't we just keep that when parsing? The answer is "Yes, we can."</w:t>
-      </w:r>
-    </w:p>
-    <w:p>
-      <w:pPr>
-        <w:widowControl/>
-        <w:autoSpaceDE w:val="0"/>
-        <w:autoSpaceDN w:val="0"/>
-        <w:adjustRightInd w:val="0"/>
-        <w:spacing w:after="256" w:line="360" w:lineRule="atLeast"/>
-        <w:jc w:val="left"/>
-        <w:rPr>
-          <w:rFonts w:ascii="Helvetica Neue" w:hAnsi="Helvetica Neue" w:cs="Helvetica Neue"/>
-          <w:color w:val="262626"/>
-          <w:kern w:val="0"/>
-        </w:rPr>
-      </w:pPr>
-      <w:r>
-        <w:rPr>
-          <w:rFonts w:ascii="Helvetica Neue" w:hAnsi="Helvetica Neue" w:cs="Helvetica Neue"/>
-          <w:color w:val="262626"/>
-          <w:kern w:val="0"/>
-        </w:rPr>
-        <w:t xml:space="preserve">*When we are using stacks, setting public variables to indicate the status of ambiguous letters like "-", "}", what we are doing is basically trying to express some bigger rules or patterns. We already know that "}" must end some "if", "function" statements. We already know that "-" must follows some symbols or leading some numbers or identifiers. We are just trying to express those already known patterns, in an inelegant way (I mean our code must be messy). But remember regular expressions are also expressing patterns! What if we can write a bigger regular expression, which takes tokens as input? </w:t>
-      </w:r>
-    </w:p>
-    <w:p>
-      <w:pPr>
-        <w:widowControl/>
-        <w:autoSpaceDE w:val="0"/>
-        <w:autoSpaceDN w:val="0"/>
-        <w:adjustRightInd w:val="0"/>
-        <w:spacing w:after="256" w:line="360" w:lineRule="atLeast"/>
-        <w:jc w:val="left"/>
+      <w:r>
         <w:rPr>
           <w:rFonts w:ascii="Helvetica Neue" w:hAnsi="Helvetica Neue" w:cs="Helvetica Neue"/>
           <w:color w:val="FF0000"/>
           <w:kern w:val="0"/>
         </w:rPr>
-      </w:pPr>
-      <w:r>
-        <w:rPr>
-          <w:rFonts w:ascii="Helvetica Neue" w:hAnsi="Helvetica Neue" w:cs="Helvetica Neue"/>
-          <w:color w:val="262626"/>
-          <w:kern w:val="0"/>
-        </w:rPr>
-        <w:t xml:space="preserve">*That's exactly what ANTLR (or Yacc, they are pretty much the same thing) does. Let's see a very straightforward example about handling arithmetic expressions (its mechanism is very similar to parse): </w:t>
-      </w:r>
-      <w:r>
-        <w:rPr>
-          <w:rFonts w:ascii="Helvetica Neue" w:hAnsi="Helvetica Neue" w:cs="Helvetica Neue"/>
-          <w:color w:val="FF0000"/>
-          <w:kern w:val="0"/>
-        </w:rPr>
-        <w:t>antlr.jpg</w:t>
-      </w:r>
+        <w:t>output.jpg</w:t>
+      </w:r>
+    </w:p>
+    <w:p>
+      <w:pPr>
+        <w:widowControl/>
+        <w:autoSpaceDE w:val="0"/>
+        <w:autoSpaceDN w:val="0"/>
+        <w:adjustRightInd w:val="0"/>
+        <w:spacing w:after="256" w:line="360" w:lineRule="atLeast"/>
+        <w:jc w:val="left"/>
+        <w:rPr>
+          <w:rFonts w:ascii="Helvetica Neue" w:hAnsi="Helvetica Neue" w:cs="Helvetica Neue"/>
+          <w:color w:val="262626"/>
+          <w:kern w:val="0"/>
+        </w:rPr>
+      </w:pPr>
+      <w:r>
+        <w:rPr>
+          <w:rFonts w:ascii="Helvetica Neue" w:hAnsi="Helvetica Neue" w:cs="Helvetica Neue"/>
+          <w:color w:val="262626"/>
+          <w:kern w:val="0"/>
+        </w:rPr>
+        <w:t xml:space="preserve">*So what we need to do now is just write some bigger regular expressions and debug a few times and have a cup of coffee or some snacks, and the compiler is done. </w:t>
+      </w:r>
+    </w:p>
+    <w:p>
+      <w:pPr>
+        <w:widowControl/>
+        <w:autoSpaceDE w:val="0"/>
+        <w:autoSpaceDN w:val="0"/>
+        <w:adjustRightInd w:val="0"/>
+        <w:spacing w:after="256" w:line="360" w:lineRule="atLeast"/>
+        <w:jc w:val="left"/>
+        <w:rPr>
+          <w:rFonts w:ascii="Helvetica Neue" w:hAnsi="Helvetica Neue" w:cs="Helvetica Neue"/>
+          <w:color w:val="262626"/>
+          <w:kern w:val="0"/>
+        </w:rPr>
+      </w:pPr>
+      <w:r>
+        <w:rPr>
+          <w:rFonts w:ascii="Helvetica Neue" w:hAnsi="Helvetica Neue" w:cs="Helvetica Neue"/>
+          <w:color w:val="262626"/>
+          <w:kern w:val="0"/>
+        </w:rPr>
+        <w:t>==10.4.2 Cons and pros==</w:t>
+      </w:r>
+    </w:p>
+    <w:p>
+      <w:pPr>
+        <w:widowControl/>
+        <w:autoSpaceDE w:val="0"/>
+        <w:autoSpaceDN w:val="0"/>
+        <w:adjustRightInd w:val="0"/>
+        <w:spacing w:after="256" w:line="360" w:lineRule="atLeast"/>
+        <w:jc w:val="left"/>
+        <w:rPr>
+          <w:rFonts w:ascii="Helvetica Neue" w:hAnsi="Helvetica Neue" w:cs="Helvetica Neue"/>
+          <w:color w:val="262626"/>
+          <w:kern w:val="0"/>
+        </w:rPr>
+      </w:pPr>
+      <w:r>
+        <w:rPr>
+          <w:rFonts w:ascii="Helvetica Neue" w:hAnsi="Helvetica Neue" w:cs="Helvetica Neue"/>
+          <w:color w:val="262626"/>
+          <w:kern w:val="0"/>
+        </w:rPr>
+        <w:t>*Lex:</w:t>
+      </w:r>
+    </w:p>
+    <w:p>
+      <w:pPr>
+        <w:widowControl/>
+        <w:autoSpaceDE w:val="0"/>
+        <w:autoSpaceDN w:val="0"/>
+        <w:adjustRightInd w:val="0"/>
+        <w:spacing w:after="256" w:line="360" w:lineRule="atLeast"/>
+        <w:jc w:val="left"/>
+        <w:rPr>
+          <w:rFonts w:ascii="Helvetica Neue" w:hAnsi="Helvetica Neue" w:cs="Helvetica Neue"/>
+          <w:color w:val="262626"/>
+          <w:kern w:val="0"/>
+        </w:rPr>
+      </w:pPr>
+      <w:r>
+        <w:rPr>
+          <w:rFonts w:ascii="Helvetica Neue" w:hAnsi="Helvetica Neue" w:cs="Helvetica Neue"/>
+          <w:color w:val="262626"/>
+          <w:kern w:val="0"/>
+        </w:rPr>
+        <w:t xml:space="preserve">**It's definitely fast, because we just scan once, and all the parsing is done. We have good data structures and strategies to handle different contexts. </w:t>
+      </w:r>
+    </w:p>
+    <w:p>
+      <w:pPr>
+        <w:widowControl/>
+        <w:autoSpaceDE w:val="0"/>
+        <w:autoSpaceDN w:val="0"/>
+        <w:adjustRightInd w:val="0"/>
+        <w:spacing w:after="256" w:line="360" w:lineRule="atLeast"/>
+        <w:jc w:val="left"/>
+        <w:rPr>
+          <w:rFonts w:ascii="Helvetica Neue" w:hAnsi="Helvetica Neue" w:cs="Helvetica Neue"/>
+          <w:color w:val="262626"/>
+          <w:kern w:val="0"/>
+        </w:rPr>
+      </w:pPr>
+      <w:r>
+        <w:rPr>
+          <w:rFonts w:ascii="Helvetica Neue" w:hAnsi="Helvetica Neue" w:cs="Helvetica Neue"/>
+          <w:color w:val="262626"/>
+          <w:kern w:val="0"/>
+        </w:rPr>
+        <w:t xml:space="preserve">**But!!! It's difficult to debug because we didn't '''Abstract''' enough!!! Imagine some new grammars are added or the existing grammars are changed a little bit then the code must be greatly modified. </w:t>
+      </w:r>
+    </w:p>
+    <w:p>
+      <w:pPr>
+        <w:widowControl/>
+        <w:autoSpaceDE w:val="0"/>
+        <w:autoSpaceDN w:val="0"/>
+        <w:adjustRightInd w:val="0"/>
+        <w:spacing w:after="256" w:line="360" w:lineRule="atLeast"/>
+        <w:jc w:val="left"/>
+        <w:rPr>
+          <w:rFonts w:ascii="Helvetica Neue" w:hAnsi="Helvetica Neue" w:cs="Helvetica Neue"/>
+          <w:color w:val="262626"/>
+          <w:kern w:val="0"/>
+        </w:rPr>
+      </w:pPr>
+      <w:r>
+        <w:rPr>
+          <w:rFonts w:ascii="Helvetica Neue" w:hAnsi="Helvetica Neue" w:cs="Helvetica Neue"/>
+          <w:color w:val="262626"/>
+          <w:kern w:val="0"/>
+        </w:rPr>
+        <w:t>*ANTLR (</w:t>
+      </w:r>
+      <w:proofErr w:type="spellStart"/>
+      <w:r>
+        <w:rPr>
+          <w:rFonts w:ascii="Helvetica Neue" w:hAnsi="Helvetica Neue" w:cs="Helvetica Neue"/>
+          <w:color w:val="262626"/>
+          <w:kern w:val="0"/>
+        </w:rPr>
+        <w:t>Yacc</w:t>
+      </w:r>
+      <w:proofErr w:type="spellEnd"/>
+      <w:r>
+        <w:rPr>
+          <w:rFonts w:ascii="Helvetica Neue" w:hAnsi="Helvetica Neue" w:cs="Helvetica Neue"/>
+          <w:color w:val="262626"/>
+          <w:kern w:val="0"/>
+        </w:rPr>
+        <w:t>):</w:t>
+      </w:r>
+    </w:p>
+    <w:p>
+      <w:pPr>
+        <w:widowControl/>
+        <w:autoSpaceDE w:val="0"/>
+        <w:autoSpaceDN w:val="0"/>
+        <w:adjustRightInd w:val="0"/>
+        <w:spacing w:after="256" w:line="360" w:lineRule="atLeast"/>
+        <w:jc w:val="left"/>
+        <w:rPr>
+          <w:rFonts w:ascii="Helvetica Neue" w:hAnsi="Helvetica Neue" w:cs="Helvetica Neue"/>
+          <w:color w:val="262626"/>
+          <w:kern w:val="0"/>
+        </w:rPr>
+      </w:pPr>
+      <w:r>
+        <w:rPr>
+          <w:rFonts w:ascii="Helvetica Neue" w:hAnsi="Helvetica Neue" w:cs="Helvetica Neue"/>
+          <w:color w:val="262626"/>
+          <w:kern w:val="0"/>
+        </w:rPr>
+        <w:t xml:space="preserve">**The main idea is very straightforward——regular expressions are our '''Abstraction''' for tokenizing and parsing patterns. We just write down our known patterns, and we are done. </w:t>
+      </w:r>
+    </w:p>
+    <w:p>
+      <w:pPr>
+        <w:widowControl/>
+        <w:autoSpaceDE w:val="0"/>
+        <w:autoSpaceDN w:val="0"/>
+        <w:adjustRightInd w:val="0"/>
+        <w:spacing w:after="256" w:line="360" w:lineRule="atLeast"/>
+        <w:jc w:val="left"/>
+        <w:rPr>
+          <w:rFonts w:ascii="Helvetica Neue" w:hAnsi="Helvetica Neue" w:cs="Helvetica Neue"/>
+          <w:color w:val="262626"/>
+          <w:kern w:val="0"/>
+        </w:rPr>
+      </w:pPr>
+      <w:r>
+        <w:rPr>
+          <w:rFonts w:ascii="Helvetica Neue" w:hAnsi="Helvetica Neue" w:cs="Helvetica Neue"/>
+          <w:color w:val="262626"/>
+          <w:kern w:val="0"/>
+        </w:rPr>
+        <w:t xml:space="preserve">**Also it's very easy to debug since we have established very good and clear stages of the process. If the grammar changes, we simply modify a little bit on the parsing regular expressions. And any new tokens or grammars are just a few new lines. </w:t>
+      </w:r>
+    </w:p>
+    <w:p>
+      <w:pPr>
+        <w:widowControl/>
+        <w:autoSpaceDE w:val="0"/>
+        <w:autoSpaceDN w:val="0"/>
+        <w:adjustRightInd w:val="0"/>
+        <w:spacing w:after="256" w:line="360" w:lineRule="atLeast"/>
+        <w:jc w:val="left"/>
+        <w:rPr>
+          <w:rFonts w:ascii="Helvetica Neue" w:hAnsi="Helvetica Neue" w:cs="Helvetica Neue"/>
+          <w:color w:val="262626"/>
+          <w:kern w:val="0"/>
+        </w:rPr>
+      </w:pPr>
+      <w:r>
+        <w:rPr>
+          <w:rFonts w:ascii="Helvetica Neue" w:hAnsi="Helvetica Neue" w:cs="Helvetica Neue"/>
+          <w:color w:val="262626"/>
+          <w:kern w:val="0"/>
+        </w:rPr>
+        <w:t xml:space="preserve">**Most importantly, Jack is a relatively simple language. When we try to parse HTML or other programming languages, there are far more context problems. You do not want to write explicit and long </w:t>
+      </w:r>
+      <w:proofErr w:type="spellStart"/>
+      <w:r>
+        <w:rPr>
+          <w:rFonts w:ascii="Helvetica Neue" w:hAnsi="Helvetica Neue" w:cs="Helvetica Neue"/>
+          <w:color w:val="262626"/>
+          <w:kern w:val="0"/>
+        </w:rPr>
+        <w:t>long</w:t>
+      </w:r>
+      <w:proofErr w:type="spellEnd"/>
       <w:r>
         <w:rPr>
           <w:rFonts w:ascii="Helvetica Neue" w:hAnsi="Helvetica Neue" w:cs="Helvetica Neue"/>
@@ -2731,228 +3428,23 @@
         </w:rPr>
         <w:t xml:space="preserve"> </w:t>
       </w:r>
-      <w:r>
-        <w:rPr>
-          <w:rFonts w:ascii="Helvetica Neue" w:hAnsi="Helvetica Neue" w:cs="Helvetica Neue"/>
-          <w:color w:val="FF0000"/>
-          <w:kern w:val="0"/>
-        </w:rPr>
-        <w:t>antlr</w:t>
-      </w:r>
-      <w:r>
-        <w:rPr>
-          <w:rFonts w:ascii="Helvetica Neue" w:hAnsi="Helvetica Neue" w:cs="Helvetica Neue"/>
-          <w:color w:val="FF0000"/>
-          <w:kern w:val="0"/>
-        </w:rPr>
-        <w:t>output.jpg</w:t>
-      </w:r>
-    </w:p>
-    <w:p>
-      <w:pPr>
-        <w:widowControl/>
-        <w:autoSpaceDE w:val="0"/>
-        <w:autoSpaceDN w:val="0"/>
-        <w:adjustRightInd w:val="0"/>
-        <w:spacing w:after="256" w:line="360" w:lineRule="atLeast"/>
-        <w:jc w:val="left"/>
-        <w:rPr>
-          <w:rFonts w:ascii="Helvetica Neue" w:hAnsi="Helvetica Neue" w:cs="Helvetica Neue"/>
-          <w:color w:val="262626"/>
-          <w:kern w:val="0"/>
-        </w:rPr>
-      </w:pPr>
-      <w:r>
-        <w:rPr>
-          <w:rFonts w:ascii="Helvetica Neue" w:hAnsi="Helvetica Neue" w:cs="Helvetica Neue"/>
-          <w:color w:val="262626"/>
-          <w:kern w:val="0"/>
-        </w:rPr>
-        <w:t xml:space="preserve">*So what we need to do now is just write some bigger regular expressions and debug a few times and have a cup of coffee or some snacks, and the compiler is done. </w:t>
-      </w:r>
-    </w:p>
-    <w:p>
-      <w:pPr>
-        <w:widowControl/>
-        <w:autoSpaceDE w:val="0"/>
-        <w:autoSpaceDN w:val="0"/>
-        <w:adjustRightInd w:val="0"/>
-        <w:spacing w:after="256" w:line="360" w:lineRule="atLeast"/>
-        <w:jc w:val="left"/>
-        <w:rPr>
-          <w:rFonts w:ascii="Helvetica Neue" w:hAnsi="Helvetica Neue" w:cs="Helvetica Neue"/>
-          <w:color w:val="262626"/>
-          <w:kern w:val="0"/>
-        </w:rPr>
-      </w:pPr>
-      <w:r>
-        <w:rPr>
-          <w:rFonts w:ascii="Helvetica Neue" w:hAnsi="Helvetica Neue" w:cs="Helvetica Neue"/>
-          <w:color w:val="262626"/>
-          <w:kern w:val="0"/>
-        </w:rPr>
-        <w:t>==10.4.2 Cons and pros==</w:t>
-      </w:r>
-    </w:p>
-    <w:p>
-      <w:pPr>
-        <w:widowControl/>
-        <w:autoSpaceDE w:val="0"/>
-        <w:autoSpaceDN w:val="0"/>
-        <w:adjustRightInd w:val="0"/>
-        <w:spacing w:after="256" w:line="360" w:lineRule="atLeast"/>
-        <w:jc w:val="left"/>
-        <w:rPr>
-          <w:rFonts w:ascii="Helvetica Neue" w:hAnsi="Helvetica Neue" w:cs="Helvetica Neue"/>
-          <w:color w:val="262626"/>
-          <w:kern w:val="0"/>
-        </w:rPr>
-      </w:pPr>
-      <w:r>
-        <w:rPr>
-          <w:rFonts w:ascii="Helvetica Neue" w:hAnsi="Helvetica Neue" w:cs="Helvetica Neue"/>
-          <w:color w:val="262626"/>
-          <w:kern w:val="0"/>
-        </w:rPr>
-        <w:t>*Lex:</w:t>
-      </w:r>
-    </w:p>
-    <w:p>
-      <w:pPr>
-        <w:widowControl/>
-        <w:autoSpaceDE w:val="0"/>
-        <w:autoSpaceDN w:val="0"/>
-        <w:adjustRightInd w:val="0"/>
-        <w:spacing w:after="256" w:line="360" w:lineRule="atLeast"/>
-        <w:jc w:val="left"/>
-        <w:rPr>
-          <w:rFonts w:ascii="Helvetica Neue" w:hAnsi="Helvetica Neue" w:cs="Helvetica Neue"/>
-          <w:color w:val="262626"/>
-          <w:kern w:val="0"/>
-        </w:rPr>
-      </w:pPr>
-      <w:r>
-        <w:rPr>
-          <w:rFonts w:ascii="Helvetica Neue" w:hAnsi="Helvetica Neue" w:cs="Helvetica Neue"/>
-          <w:color w:val="262626"/>
-          <w:kern w:val="0"/>
-        </w:rPr>
-        <w:t xml:space="preserve">**It's definitely fast, because we just scan once, and all the parsing is done. We have good data structures and strategies to handle different contexts. </w:t>
-      </w:r>
-    </w:p>
-    <w:p>
-      <w:pPr>
-        <w:widowControl/>
-        <w:autoSpaceDE w:val="0"/>
-        <w:autoSpaceDN w:val="0"/>
-        <w:adjustRightInd w:val="0"/>
-        <w:spacing w:after="256" w:line="360" w:lineRule="atLeast"/>
-        <w:jc w:val="left"/>
-        <w:rPr>
-          <w:rFonts w:ascii="Helvetica Neue" w:hAnsi="Helvetica Neue" w:cs="Helvetica Neue"/>
-          <w:color w:val="262626"/>
-          <w:kern w:val="0"/>
-        </w:rPr>
-      </w:pPr>
-      <w:r>
-        <w:rPr>
-          <w:rFonts w:ascii="Helvetica Neue" w:hAnsi="Helvetica Neue" w:cs="Helvetica Neue"/>
-          <w:color w:val="262626"/>
-          <w:kern w:val="0"/>
-        </w:rPr>
-        <w:t xml:space="preserve">**But!!! It's difficult to debug because we didn't '''Abstract''' enough!!! Imagine some new grammars are added or the existing grammars are changed a little bit then the code must be greatly modified. </w:t>
-      </w:r>
-    </w:p>
-    <w:p>
-      <w:pPr>
-        <w:widowControl/>
-        <w:autoSpaceDE w:val="0"/>
-        <w:autoSpaceDN w:val="0"/>
-        <w:adjustRightInd w:val="0"/>
-        <w:spacing w:after="256" w:line="360" w:lineRule="atLeast"/>
-        <w:jc w:val="left"/>
-        <w:rPr>
-          <w:rFonts w:ascii="Helvetica Neue" w:hAnsi="Helvetica Neue" w:cs="Helvetica Neue"/>
-          <w:color w:val="262626"/>
-          <w:kern w:val="0"/>
-        </w:rPr>
-      </w:pPr>
-      <w:r>
-        <w:rPr>
-          <w:rFonts w:ascii="Helvetica Neue" w:hAnsi="Helvetica Neue" w:cs="Helvetica Neue"/>
-          <w:color w:val="262626"/>
-          <w:kern w:val="0"/>
-        </w:rPr>
-        <w:t>*ANTLR (Yacc):</w:t>
-      </w:r>
-    </w:p>
-    <w:p>
-      <w:pPr>
-        <w:widowControl/>
-        <w:autoSpaceDE w:val="0"/>
-        <w:autoSpaceDN w:val="0"/>
-        <w:adjustRightInd w:val="0"/>
-        <w:spacing w:after="256" w:line="360" w:lineRule="atLeast"/>
-        <w:jc w:val="left"/>
-        <w:rPr>
-          <w:rFonts w:ascii="Helvetica Neue" w:hAnsi="Helvetica Neue" w:cs="Helvetica Neue"/>
-          <w:color w:val="262626"/>
-          <w:kern w:val="0"/>
-        </w:rPr>
-      </w:pPr>
-      <w:r>
-        <w:rPr>
-          <w:rFonts w:ascii="Helvetica Neue" w:hAnsi="Helvetica Neue" w:cs="Helvetica Neue"/>
-          <w:color w:val="262626"/>
-          <w:kern w:val="0"/>
-        </w:rPr>
-        <w:t xml:space="preserve">**The main idea is very straightforward——regular expressions are our '''Abstraction''' for tokenizing and parsing patterns. We just write down our known patterns, and we are done. </w:t>
-      </w:r>
-    </w:p>
-    <w:p>
-      <w:pPr>
-        <w:widowControl/>
-        <w:autoSpaceDE w:val="0"/>
-        <w:autoSpaceDN w:val="0"/>
-        <w:adjustRightInd w:val="0"/>
-        <w:spacing w:after="256" w:line="360" w:lineRule="atLeast"/>
-        <w:jc w:val="left"/>
-        <w:rPr>
-          <w:rFonts w:ascii="Helvetica Neue" w:hAnsi="Helvetica Neue" w:cs="Helvetica Neue"/>
-          <w:color w:val="262626"/>
-          <w:kern w:val="0"/>
-        </w:rPr>
-      </w:pPr>
-      <w:r>
-        <w:rPr>
-          <w:rFonts w:ascii="Helvetica Neue" w:hAnsi="Helvetica Neue" w:cs="Helvetica Neue"/>
-          <w:color w:val="262626"/>
-          <w:kern w:val="0"/>
-        </w:rPr>
-        <w:t xml:space="preserve">**Also it's very easy to debug since we have established very good and clear stages of the process. If the grammar changes, we simply modify a little bit on the parsing regular expressions. And any new tokens or grammars are just a few new lines. </w:t>
-      </w:r>
-    </w:p>
-    <w:p>
-      <w:pPr>
-        <w:widowControl/>
-        <w:autoSpaceDE w:val="0"/>
-        <w:autoSpaceDN w:val="0"/>
-        <w:adjustRightInd w:val="0"/>
-        <w:spacing w:after="256" w:line="360" w:lineRule="atLeast"/>
-        <w:jc w:val="left"/>
-        <w:rPr>
-          <w:rFonts w:ascii="Helvetica Neue" w:hAnsi="Helvetica Neue" w:cs="Helvetica Neue"/>
-          <w:color w:val="262626"/>
-          <w:kern w:val="0"/>
-        </w:rPr>
-      </w:pPr>
-      <w:r>
-        <w:rPr>
-          <w:rFonts w:ascii="Helvetica Neue" w:hAnsi="Helvetica Neue" w:cs="Helvetica Neue"/>
-          <w:color w:val="262626"/>
-          <w:kern w:val="0"/>
-        </w:rPr>
-        <w:t xml:space="preserve">**Most importantly, Jack is a relatively simple language. When we try to parse HTML or other programming languages, there are far more context problems. You do not want to write explicit and long long long C code for every situation. </w:t>
+      <w:proofErr w:type="spellStart"/>
+      <w:r>
+        <w:rPr>
+          <w:rFonts w:ascii="Helvetica Neue" w:hAnsi="Helvetica Neue" w:cs="Helvetica Neue"/>
+          <w:color w:val="262626"/>
+          <w:kern w:val="0"/>
+        </w:rPr>
+        <w:t>long</w:t>
+      </w:r>
+      <w:proofErr w:type="spellEnd"/>
+      <w:r>
+        <w:rPr>
+          <w:rFonts w:ascii="Helvetica Neue" w:hAnsi="Helvetica Neue" w:cs="Helvetica Neue"/>
+          <w:color w:val="262626"/>
+          <w:kern w:val="0"/>
+        </w:rPr>
+        <w:t xml:space="preserve"> C code for every situation. </w:t>
       </w:r>
     </w:p>
     <w:p>
@@ -3094,7 +3586,25 @@
           <w:color w:val="262626"/>
           <w:kern w:val="0"/>
         </w:rPr>
-        <w:t xml:space="preserve">**Basic Processing: We now know how to do tokenizing and parsing to Jack Language, I believe we can also do that to the natural language since the '''Abstract''' is totally the same! When we are talking or writing, words are just tokens, and all the meaningful sentences must have some existing patterns like "subjective-verb-objective". We may download data from a dictionary so we get every word's possible properties (Maybe they should be ranked by frequencies? ). We may need to learn a few grammar lessons to write more regular expressions. Then I believe we are able to handle every input sentence and store all the events. </w:t>
+        <w:t>**Basic Processing: We now know how to do tokenizing and parsing to Jack Language, I believe we can also do that to the natural language since the '''Abstract''' is totally the same! When we are talking or writing, words are just tokens, and all the meaningful sentences must have some existing patterns like "subjective-verb-objective". We may download data from a dictionary so we get every word's possible properties (Maybe they should be ranked by frequencies</w:t>
+      </w:r>
+      <w:proofErr w:type="gramStart"/>
+      <w:r>
+        <w:rPr>
+          <w:rFonts w:ascii="Helvetica Neue" w:hAnsi="Helvetica Neue" w:cs="Helvetica Neue"/>
+          <w:color w:val="262626"/>
+          <w:kern w:val="0"/>
+        </w:rPr>
+        <w:t>? )</w:t>
+      </w:r>
+      <w:proofErr w:type="gramEnd"/>
+      <w:r>
+        <w:rPr>
+          <w:rFonts w:ascii="Helvetica Neue" w:hAnsi="Helvetica Neue" w:cs="Helvetica Neue"/>
+          <w:color w:val="262626"/>
+          <w:kern w:val="0"/>
+        </w:rPr>
+        <w:t xml:space="preserve">. We may need to learn a few grammar lessons to write more regular expressions. Then I believe we are able to handle every input sentence and store all the events. </w:t>
       </w:r>
     </w:p>
     <w:p>
